--- a/Documents/Deliverable 1/Deliverable1_Group4.docx
+++ b/Documents/Deliverable 1/Deliverable1_Group4.docx
@@ -433,9 +433,11 @@
         <w:rPr>
           <w:rStyle w:val="Heading2Char"/>
           <w:b w:val="0"/>
+          <w:noProof/>
+          <w:lang w:eastAsia="en-IE"/>
         </w:rPr>
         <w:drawing>
-          <wp:anchor distT="0" distB="0" distL="114300" distR="114300" simplePos="0" relativeHeight="251658240" behindDoc="1" locked="0" layoutInCell="1" allowOverlap="1">
+          <wp:anchor distT="0" distB="0" distL="114300" distR="114300" simplePos="0" relativeHeight="251644416" behindDoc="1" locked="0" layoutInCell="1" allowOverlap="1">
             <wp:simplePos x="0" y="0"/>
             <wp:positionH relativeFrom="column">
               <wp:posOffset>-158750</wp:posOffset>
@@ -594,7 +596,7 @@
         </w:rPr>
         <w:lastRenderedPageBreak/>
         <w:drawing>
-          <wp:anchor distT="0" distB="0" distL="114300" distR="114300" simplePos="0" relativeHeight="251659264" behindDoc="0" locked="0" layoutInCell="1" allowOverlap="1">
+          <wp:anchor distT="0" distB="0" distL="114300" distR="114300" simplePos="0" relativeHeight="251645440" behindDoc="0" locked="0" layoutInCell="1" allowOverlap="1">
             <wp:simplePos x="0" y="0"/>
             <wp:positionH relativeFrom="column">
               <wp:posOffset>20320</wp:posOffset>
@@ -1010,23 +1012,7 @@
           <w:sz w:val="24"/>
           <w:szCs w:val="24"/>
         </w:rPr>
-        <w:t xml:space="preserve">That particular task will be flagged in the database. After flagging the task, the flagger will earn 2 reputation </w:t>
-      </w:r>
-      <w:proofErr w:type="spellStart"/>
-      <w:r>
-        <w:rPr>
-          <w:sz w:val="24"/>
-          <w:szCs w:val="24"/>
-        </w:rPr>
-        <w:t>points.That</w:t>
-      </w:r>
-      <w:proofErr w:type="spellEnd"/>
-      <w:r>
-        <w:rPr>
-          <w:sz w:val="24"/>
-          <w:szCs w:val="24"/>
-        </w:rPr>
-        <w:t xml:space="preserve"> task can then be reviewed by the moderator. If the moderator decides that the task should exist, he has the power to unpublish it.</w:t>
+        <w:t>That particular task will be flagged in the database. After flagging the task, the flagger will earn 2 reputation points.That task can then be reviewed by the moderator. If the moderator decides that the task should exist, he has the power to unpublish it.</w:t>
       </w:r>
     </w:p>
     <w:p/>
@@ -1052,7 +1038,7 @@
         <mc:AlternateContent>
           <mc:Choice Requires="wps">
             <w:drawing>
-              <wp:anchor distT="0" distB="0" distL="114300" distR="114300" simplePos="0" relativeHeight="251678720" behindDoc="0" locked="0" layoutInCell="1" allowOverlap="1" wp14:anchorId="072E8A2F" wp14:editId="1F77E858">
+              <wp:anchor distT="0" distB="0" distL="114300" distR="114300" simplePos="0" relativeHeight="251656704" behindDoc="0" locked="0" layoutInCell="1" allowOverlap="1" wp14:anchorId="072E8A2F" wp14:editId="1F77E858">
                 <wp:simplePos x="0" y="0"/>
                 <wp:positionH relativeFrom="column">
                   <wp:posOffset>4804912</wp:posOffset>
@@ -1131,7 +1117,7 @@
         <mc:AlternateContent>
           <mc:Choice Requires="wps">
             <w:drawing>
-              <wp:anchor distT="0" distB="0" distL="114300" distR="114300" simplePos="0" relativeHeight="251676672" behindDoc="0" locked="0" layoutInCell="1" allowOverlap="1" wp14:anchorId="072E8A2F" wp14:editId="1F77E858">
+              <wp:anchor distT="0" distB="0" distL="114300" distR="114300" simplePos="0" relativeHeight="251655680" behindDoc="0" locked="0" layoutInCell="1" allowOverlap="1" wp14:anchorId="072E8A2F" wp14:editId="1F77E858">
                 <wp:simplePos x="0" y="0"/>
                 <wp:positionH relativeFrom="column">
                   <wp:posOffset>4804913</wp:posOffset>
@@ -1206,7 +1192,7 @@
         <mc:AlternateContent>
           <mc:Choice Requires="wps">
             <w:drawing>
-              <wp:anchor distT="45720" distB="45720" distL="114300" distR="114300" simplePos="0" relativeHeight="251674624" behindDoc="0" locked="0" layoutInCell="1" allowOverlap="1" wp14:anchorId="4AA16919" wp14:editId="2D49C7D0">
+              <wp:anchor distT="45720" distB="45720" distL="114300" distR="114300" simplePos="0" relativeHeight="251654656" behindDoc="0" locked="0" layoutInCell="1" allowOverlap="1" wp14:anchorId="4AA16919" wp14:editId="2D49C7D0">
                 <wp:simplePos x="0" y="0"/>
                 <wp:positionH relativeFrom="column">
                   <wp:posOffset>5218711</wp:posOffset>
@@ -1323,7 +1309,7 @@
           <w:lang w:eastAsia="en-IE"/>
         </w:rPr>
         <w:drawing>
-          <wp:anchor distT="0" distB="0" distL="114300" distR="114300" simplePos="0" relativeHeight="251672576" behindDoc="1" locked="0" layoutInCell="1" allowOverlap="1">
+          <wp:anchor distT="0" distB="0" distL="114300" distR="114300" simplePos="0" relativeHeight="251653632" behindDoc="1" locked="0" layoutInCell="1" allowOverlap="1">
             <wp:simplePos x="0" y="0"/>
             <wp:positionH relativeFrom="column">
               <wp:posOffset>2924133</wp:posOffset>
@@ -1403,7 +1389,7 @@
         <mc:AlternateContent>
           <mc:Choice Requires="wps">
             <w:drawing>
-              <wp:anchor distT="0" distB="0" distL="114300" distR="114300" simplePos="0" relativeHeight="251671552" behindDoc="0" locked="0" layoutInCell="1" allowOverlap="1">
+              <wp:anchor distT="0" distB="0" distL="114300" distR="114300" simplePos="0" relativeHeight="251652608" behindDoc="0" locked="0" layoutInCell="1" allowOverlap="1">
                 <wp:simplePos x="0" y="0"/>
                 <wp:positionH relativeFrom="column">
                   <wp:posOffset>1503539</wp:posOffset>
@@ -1478,7 +1464,7 @@
         <mc:AlternateContent>
           <mc:Choice Requires="wps">
             <w:drawing>
-              <wp:anchor distT="0" distB="0" distL="114300" distR="114300" simplePos="0" relativeHeight="251670528" behindDoc="0" locked="0" layoutInCell="1" allowOverlap="1">
+              <wp:anchor distT="0" distB="0" distL="114300" distR="114300" simplePos="0" relativeHeight="251651584" behindDoc="0" locked="0" layoutInCell="1" allowOverlap="1">
                 <wp:simplePos x="0" y="0"/>
                 <wp:positionH relativeFrom="column">
                   <wp:posOffset>1585356</wp:posOffset>
@@ -1553,7 +1539,7 @@
         <mc:AlternateContent>
           <mc:Choice Requires="wps">
             <w:drawing>
-              <wp:anchor distT="45720" distB="45720" distL="114300" distR="114300" simplePos="0" relativeHeight="251669504" behindDoc="0" locked="0" layoutInCell="1" allowOverlap="1">
+              <wp:anchor distT="45720" distB="45720" distL="114300" distR="114300" simplePos="0" relativeHeight="251650560" behindDoc="0" locked="0" layoutInCell="1" allowOverlap="1">
                 <wp:simplePos x="0" y="0"/>
                 <wp:positionH relativeFrom="column">
                   <wp:posOffset>1895747</wp:posOffset>
@@ -1666,7 +1652,7 @@
           <w:lang w:eastAsia="en-IE"/>
         </w:rPr>
         <w:drawing>
-          <wp:anchor distT="0" distB="0" distL="114300" distR="114300" simplePos="0" relativeHeight="251667456" behindDoc="1" locked="0" layoutInCell="1" allowOverlap="1">
+          <wp:anchor distT="0" distB="0" distL="114300" distR="114300" simplePos="0" relativeHeight="251649536" behindDoc="1" locked="0" layoutInCell="1" allowOverlap="1">
             <wp:simplePos x="0" y="0"/>
             <wp:positionH relativeFrom="column">
               <wp:posOffset>-191135</wp:posOffset>
@@ -1749,7 +1735,7 @@
         <mc:AlternateContent>
           <mc:Choice Requires="wps">
             <w:drawing>
-              <wp:anchor distT="45720" distB="45720" distL="114300" distR="114300" simplePos="0" relativeHeight="251666432" behindDoc="0" locked="0" layoutInCell="1" allowOverlap="1" wp14:anchorId="687B8995" wp14:editId="6659FB22">
+              <wp:anchor distT="45720" distB="45720" distL="114300" distR="114300" simplePos="0" relativeHeight="251648512" behindDoc="0" locked="0" layoutInCell="1" allowOverlap="1" wp14:anchorId="687B8995" wp14:editId="6659FB22">
                 <wp:simplePos x="0" y="0"/>
                 <wp:positionH relativeFrom="column">
                   <wp:posOffset>2186940</wp:posOffset>
@@ -1805,13 +1791,8 @@
                                 <w:numId w:val="6"/>
                               </w:numPr>
                             </w:pPr>
-                            <w:proofErr w:type="spellStart"/>
                             <w:r>
-                              <w:t>StackOverflow</w:t>
-                            </w:r>
-                            <w:proofErr w:type="spellEnd"/>
-                            <w:r>
-                              <w:t xml:space="preserve"> inspiration</w:t>
+                              <w:t>StackOverflow inspiration</w:t>
                             </w:r>
                           </w:p>
                         </w:txbxContent>
@@ -1876,7 +1857,7 @@
         <mc:AlternateContent>
           <mc:Choice Requires="wps">
             <w:drawing>
-              <wp:anchor distT="45720" distB="45720" distL="114300" distR="114300" simplePos="0" relativeHeight="251664384" behindDoc="0" locked="0" layoutInCell="1" allowOverlap="1">
+              <wp:anchor distT="45720" distB="45720" distL="114300" distR="114300" simplePos="0" relativeHeight="251647488" behindDoc="0" locked="0" layoutInCell="1" allowOverlap="1">
                 <wp:simplePos x="0" y="0"/>
                 <wp:positionH relativeFrom="column">
                   <wp:posOffset>2223770</wp:posOffset>
@@ -1991,7 +1972,7 @@
           <w:lang w:eastAsia="en-IE"/>
         </w:rPr>
         <w:drawing>
-          <wp:anchor distT="0" distB="0" distL="114300" distR="114300" simplePos="0" relativeHeight="251662336" behindDoc="1" locked="0" layoutInCell="1" allowOverlap="1">
+          <wp:anchor distT="0" distB="0" distL="114300" distR="114300" simplePos="0" relativeHeight="251646464" behindDoc="1" locked="0" layoutInCell="1" allowOverlap="1">
             <wp:simplePos x="0" y="0"/>
             <wp:positionH relativeFrom="column">
               <wp:posOffset>280035</wp:posOffset>
@@ -2090,7 +2071,7 @@
             <v:path o:extrusionok="f" gradientshapeok="t" o:connecttype="rect"/>
             <o:lock v:ext="edit" aspectratio="t"/>
           </v:shapetype>
-          <v:shape id="_x0000_s1026" type="#_x0000_t75" style="position:absolute;margin-left:-14.25pt;margin-top:73.8pt;width:187.05pt;height:111.95pt;z-index:-251655168;mso-position-horizontal-relative:text;mso-position-vertical-relative:text;mso-width-relative:page;mso-height-relative:page" wrapcoords="-36 0 -36 21574 21600 21574 21600 0 -36 0">
+          <v:shape id="_x0000_s1026" type="#_x0000_t75" style="position:absolute;margin-left:-14.25pt;margin-top:73.8pt;width:187.05pt;height:111.95pt;z-index:-251645440;mso-position-horizontal-relative:text;mso-position-vertical-relative:text;mso-width-relative:page;mso-height-relative:page" wrapcoords="-36 0 -36 21574 21600 21574 21600 0 -36 0">
             <v:imagedata r:id="rId13" o:title="001" croptop="3024f" cropbottom="9305f" cropright="927f"/>
             <w10:wrap type="tight"/>
           </v:shape>
@@ -2176,7 +2157,7 @@
         <mc:AlternateContent>
           <mc:Choice Requires="wps">
             <w:drawing>
-              <wp:anchor distT="0" distB="0" distL="114300" distR="114300" simplePos="0" relativeHeight="251679744" behindDoc="1" locked="0" layoutInCell="1" allowOverlap="1">
+              <wp:anchor distT="0" distB="0" distL="114300" distR="114300" simplePos="0" relativeHeight="251657728" behindDoc="1" locked="0" layoutInCell="1" allowOverlap="1">
                 <wp:simplePos x="0" y="0"/>
                 <wp:positionH relativeFrom="column">
                   <wp:posOffset>0</wp:posOffset>
@@ -2294,11 +2275,9 @@
         </w:rPr>
         <w:tab/>
       </w:r>
-      <w:proofErr w:type="spellStart"/>
       <w:r>
         <w:t>User_ID</w:t>
       </w:r>
-      <w:proofErr w:type="spellEnd"/>
     </w:p>
     <w:p>
       <w:pPr>
@@ -2312,7 +2291,7 @@
         <mc:AlternateContent>
           <mc:Choice Requires="wps">
             <w:drawing>
-              <wp:anchor distT="45720" distB="45720" distL="114300" distR="114300" simplePos="0" relativeHeight="251683840" behindDoc="0" locked="0" layoutInCell="1" allowOverlap="1">
+              <wp:anchor distT="45720" distB="45720" distL="114300" distR="114300" simplePos="0" relativeHeight="251658752" behindDoc="0" locked="0" layoutInCell="1" allowOverlap="1">
                 <wp:simplePos x="0" y="0"/>
                 <wp:positionH relativeFrom="column">
                   <wp:posOffset>2448560</wp:posOffset>
@@ -2505,7 +2484,7 @@
               <mc:AlternateContent>
                 <mc:Choice Requires="wps">
                   <w:drawing>
-                    <wp:anchor distT="0" distB="0" distL="114300" distR="114300" simplePos="0" relativeHeight="251685888" behindDoc="1" locked="0" layoutInCell="1" allowOverlap="1" wp14:anchorId="04A26323" wp14:editId="64C1D8B4">
+                    <wp:anchor distT="0" distB="0" distL="114300" distR="114300" simplePos="0" relativeHeight="251659776" behindDoc="1" locked="0" layoutInCell="1" allowOverlap="1" wp14:anchorId="04A26323" wp14:editId="64C1D8B4">
                       <wp:simplePos x="0" y="0"/>
                       <wp:positionH relativeFrom="column">
                         <wp:posOffset>-11264</wp:posOffset>
@@ -2590,11 +2569,9 @@
                 </mc:Fallback>
               </mc:AlternateContent>
             </w:r>
-            <w:proofErr w:type="spellStart"/>
             <w:r>
               <w:t>User_ID</w:t>
             </w:r>
-            <w:proofErr w:type="spellEnd"/>
           </w:p>
         </w:tc>
         <w:tc>
@@ -2631,11 +2608,9 @@
             <w:tcW w:w="1674" w:type="dxa"/>
           </w:tcPr>
           <w:p>
-            <w:proofErr w:type="spellStart"/>
             <w:r>
               <w:t>FirstName</w:t>
             </w:r>
-            <w:proofErr w:type="spellEnd"/>
           </w:p>
         </w:tc>
         <w:tc>
@@ -2675,11 +2650,9 @@
             <w:tcW w:w="1674" w:type="dxa"/>
           </w:tcPr>
           <w:p>
-            <w:proofErr w:type="spellStart"/>
             <w:r>
               <w:t>LastName</w:t>
             </w:r>
-            <w:proofErr w:type="spellEnd"/>
           </w:p>
         </w:tc>
         <w:tc>
@@ -2797,11 +2770,9 @@
             <w:tcW w:w="1674" w:type="dxa"/>
           </w:tcPr>
           <w:p>
-            <w:proofErr w:type="spellStart"/>
             <w:r>
               <w:t>Pass_word</w:t>
             </w:r>
-            <w:proofErr w:type="spellEnd"/>
           </w:p>
         </w:tc>
         <w:tc>
@@ -2846,19 +2817,11 @@
           <w:numId w:val="8"/>
         </w:numPr>
       </w:pPr>
-      <w:proofErr w:type="spellStart"/>
       <w:r>
         <w:rPr>
           <w:b/>
         </w:rPr>
-        <w:t>User_ID</w:t>
-      </w:r>
-      <w:proofErr w:type="spellEnd"/>
-      <w:r>
-        <w:rPr>
-          <w:b/>
-        </w:rPr>
-        <w:t xml:space="preserve"> </w:t>
+        <w:t xml:space="preserve">User_ID </w:t>
       </w:r>
       <w:r>
         <w:t>is the attribute to identify each website user. The user’s UL student ID is the data stored in this column.</w:t>
@@ -2872,19 +2835,11 @@
           <w:numId w:val="8"/>
         </w:numPr>
       </w:pPr>
-      <w:proofErr w:type="spellStart"/>
       <w:r>
         <w:rPr>
           <w:b/>
         </w:rPr>
-        <w:t>FirstName</w:t>
-      </w:r>
-      <w:proofErr w:type="spellEnd"/>
-      <w:r>
-        <w:rPr>
-          <w:b/>
-        </w:rPr>
-        <w:t xml:space="preserve"> </w:t>
+        <w:t xml:space="preserve">FirstName </w:t>
       </w:r>
       <w:r>
         <w:t>is the forename of the user.</w:t>
@@ -2898,19 +2853,11 @@
           <w:numId w:val="8"/>
         </w:numPr>
       </w:pPr>
-      <w:proofErr w:type="spellStart"/>
       <w:r>
         <w:rPr>
           <w:b/>
         </w:rPr>
-        <w:t>LastName</w:t>
-      </w:r>
-      <w:proofErr w:type="spellEnd"/>
-      <w:r>
-        <w:rPr>
-          <w:b/>
-        </w:rPr>
-        <w:t xml:space="preserve"> </w:t>
+        <w:t xml:space="preserve">LastName </w:t>
       </w:r>
       <w:r>
         <w:t>is the surname of the user.</w:t>
@@ -2960,19 +2907,11 @@
           <w:numId w:val="8"/>
         </w:numPr>
       </w:pPr>
-      <w:proofErr w:type="spellStart"/>
       <w:r>
         <w:rPr>
           <w:b/>
         </w:rPr>
-        <w:t>Pass_Word</w:t>
-      </w:r>
-      <w:proofErr w:type="spellEnd"/>
-      <w:r>
-        <w:rPr>
-          <w:b/>
-        </w:rPr>
-        <w:t xml:space="preserve"> </w:t>
+        <w:t xml:space="preserve">Pass_Word </w:t>
       </w:r>
       <w:r>
         <w:t>is the password that will be used to login to their homepage.</w:t>
@@ -3016,11 +2955,9 @@
         </w:rPr>
         <w:tab/>
       </w:r>
-      <w:proofErr w:type="spellStart"/>
       <w:r>
         <w:t>Task_ID</w:t>
       </w:r>
-      <w:proofErr w:type="spellEnd"/>
     </w:p>
     <w:p>
       <w:pPr>
@@ -3093,7 +3030,7 @@
         <mc:AlternateContent>
           <mc:Choice Requires="wps">
             <w:drawing>
-              <wp:anchor distT="45720" distB="45720" distL="114300" distR="114300" simplePos="0" relativeHeight="251689984" behindDoc="0" locked="0" layoutInCell="1" allowOverlap="1" wp14:anchorId="584F540F" wp14:editId="76589FFC">
+              <wp:anchor distT="45720" distB="45720" distL="114300" distR="114300" simplePos="0" relativeHeight="251661824" behindDoc="0" locked="0" layoutInCell="1" allowOverlap="1" wp14:anchorId="584F540F" wp14:editId="76589FFC">
                 <wp:simplePos x="0" y="0"/>
                 <wp:positionH relativeFrom="column">
                   <wp:posOffset>2314575</wp:posOffset>
@@ -3271,7 +3208,7 @@
               <mc:AlternateContent>
                 <mc:Choice Requires="wps">
                   <w:drawing>
-                    <wp:anchor distT="0" distB="0" distL="114300" distR="114300" simplePos="0" relativeHeight="251687936" behindDoc="1" locked="0" layoutInCell="1" allowOverlap="1" wp14:anchorId="101308BA" wp14:editId="4542840A">
+                    <wp:anchor distT="0" distB="0" distL="114300" distR="114300" simplePos="0" relativeHeight="251660800" behindDoc="1" locked="0" layoutInCell="1" allowOverlap="1" wp14:anchorId="101308BA" wp14:editId="4542840A">
                       <wp:simplePos x="0" y="0"/>
                       <wp:positionH relativeFrom="column">
                         <wp:posOffset>-11430</wp:posOffset>
@@ -3356,11 +3293,9 @@
                 </mc:Fallback>
               </mc:AlternateContent>
             </w:r>
-            <w:proofErr w:type="spellStart"/>
             <w:r>
               <w:t>Task_ID</w:t>
             </w:r>
-            <w:proofErr w:type="spellEnd"/>
           </w:p>
         </w:tc>
         <w:tc>
@@ -3469,23 +3404,7 @@
               <w:cnfStyle w:val="000000100000" w:firstRow="0" w:lastRow="0" w:firstColumn="0" w:lastColumn="0" w:oddVBand="0" w:evenVBand="0" w:oddHBand="1" w:evenHBand="0" w:firstRowFirstColumn="0" w:firstRowLastColumn="0" w:lastRowFirstColumn="0" w:lastRowLastColumn="0"/>
             </w:pPr>
             <w:r>
-              <w:t xml:space="preserve">Lorem ipsum </w:t>
-            </w:r>
-            <w:proofErr w:type="spellStart"/>
-            <w:r>
-              <w:t>dolor</w:t>
-            </w:r>
-            <w:proofErr w:type="spellEnd"/>
-            <w:r>
-              <w:t xml:space="preserve"> sit </w:t>
-            </w:r>
-            <w:proofErr w:type="spellStart"/>
-            <w:r>
-              <w:t>amet</w:t>
-            </w:r>
-            <w:proofErr w:type="spellEnd"/>
-            <w:r>
-              <w:t>….</w:t>
+              <w:t>Lorem ipsum dolor sit amet….</w:t>
             </w:r>
           </w:p>
         </w:tc>
@@ -3637,13 +3556,8 @@
               <w:cnfStyle w:val="000000100000" w:firstRow="0" w:lastRow="0" w:firstColumn="0" w:lastColumn="0" w:oddVBand="0" w:evenVBand="0" w:oddHBand="1" w:evenHBand="0" w:firstRowFirstColumn="0" w:firstRowLastColumn="0" w:lastRowFirstColumn="0" w:lastRowLastColumn="0"/>
             </w:pPr>
             <w:r>
-              <w:t>Boolean/</w:t>
-            </w:r>
-            <w:proofErr w:type="spellStart"/>
-            <w:r>
-              <w:t>TinyInt</w:t>
-            </w:r>
-            <w:proofErr w:type="spellEnd"/>
+              <w:t>Boolean/TinyInt</w:t>
+            </w:r>
           </w:p>
         </w:tc>
         <w:tc>
@@ -3681,13 +3595,8 @@
               <w:cnfStyle w:val="000000000000" w:firstRow="0" w:lastRow="0" w:firstColumn="0" w:lastColumn="0" w:oddVBand="0" w:evenVBand="0" w:oddHBand="0" w:evenHBand="0" w:firstRowFirstColumn="0" w:firstRowLastColumn="0" w:lastRowFirstColumn="0" w:lastRowLastColumn="0"/>
             </w:pPr>
             <w:r>
-              <w:t>Boolean/</w:t>
-            </w:r>
-            <w:proofErr w:type="spellStart"/>
-            <w:r>
-              <w:t>TinyInt</w:t>
-            </w:r>
-            <w:proofErr w:type="spellEnd"/>
+              <w:t>Boolean/TinyInt</w:t>
+            </w:r>
           </w:p>
         </w:tc>
         <w:tc>
@@ -3718,19 +3627,11 @@
           <w:numId w:val="9"/>
         </w:numPr>
       </w:pPr>
-      <w:proofErr w:type="spellStart"/>
       <w:r>
         <w:rPr>
           <w:b/>
         </w:rPr>
-        <w:t>Task_ID</w:t>
-      </w:r>
-      <w:proofErr w:type="spellEnd"/>
-      <w:r>
-        <w:rPr>
-          <w:b/>
-        </w:rPr>
-        <w:t xml:space="preserve"> </w:t>
+        <w:t xml:space="preserve">Task_ID </w:t>
       </w:r>
       <w:r>
         <w:t xml:space="preserve">is used to identify each task. It is the primary key of the table and therefore must be unique. </w:t>
@@ -3903,11 +3804,9 @@
         </w:rPr>
         <w:tab/>
       </w:r>
-      <w:proofErr w:type="spellStart"/>
       <w:r>
         <w:t>Task_ID</w:t>
       </w:r>
-      <w:proofErr w:type="spellEnd"/>
     </w:p>
     <w:p>
       <w:pPr>
@@ -3941,7 +3840,7 @@
         <mc:AlternateContent>
           <mc:Choice Requires="wps">
             <w:drawing>
-              <wp:anchor distT="45720" distB="45720" distL="114300" distR="114300" simplePos="0" relativeHeight="251693056" behindDoc="0" locked="0" layoutInCell="1" allowOverlap="1" wp14:anchorId="5623A995" wp14:editId="312DA45A">
+              <wp:anchor distT="45720" distB="45720" distL="114300" distR="114300" simplePos="0" relativeHeight="251663872" behindDoc="0" locked="0" layoutInCell="1" allowOverlap="1" wp14:anchorId="5623A995" wp14:editId="312DA45A">
                 <wp:simplePos x="0" y="0"/>
                 <wp:positionH relativeFrom="column">
                   <wp:posOffset>2311400</wp:posOffset>
@@ -4119,7 +4018,7 @@
               <mc:AlternateContent>
                 <mc:Choice Requires="wps">
                   <w:drawing>
-                    <wp:anchor distT="0" distB="0" distL="114300" distR="114300" simplePos="0" relativeHeight="251692032" behindDoc="1" locked="0" layoutInCell="1" allowOverlap="1" wp14:anchorId="3F06E7C3" wp14:editId="06F6003B">
+                    <wp:anchor distT="0" distB="0" distL="114300" distR="114300" simplePos="0" relativeHeight="251662848" behindDoc="1" locked="0" layoutInCell="1" allowOverlap="1" wp14:anchorId="3F06E7C3" wp14:editId="06F6003B">
                       <wp:simplePos x="0" y="0"/>
                       <wp:positionH relativeFrom="column">
                         <wp:posOffset>-11430</wp:posOffset>
@@ -4204,11 +4103,9 @@
                 </mc:Fallback>
               </mc:AlternateContent>
             </w:r>
-            <w:proofErr w:type="spellStart"/>
             <w:r>
               <w:t>Task_ID</w:t>
             </w:r>
-            <w:proofErr w:type="spellEnd"/>
           </w:p>
         </w:tc>
         <w:tc>
@@ -4336,30 +4233,14 @@
           <w:numId w:val="9"/>
         </w:numPr>
       </w:pPr>
-      <w:proofErr w:type="spellStart"/>
       <w:r>
         <w:rPr>
           <w:b/>
         </w:rPr>
-        <w:t>Task_ID</w:t>
-      </w:r>
-      <w:proofErr w:type="spellEnd"/>
-      <w:r>
-        <w:rPr>
-          <w:b/>
-        </w:rPr>
-        <w:t xml:space="preserve"> </w:t>
-      </w:r>
-      <w:r>
-        <w:t xml:space="preserve">is used to identify the claimed task. It references to the </w:t>
-      </w:r>
-      <w:proofErr w:type="spellStart"/>
-      <w:r>
-        <w:t>Task_ID</w:t>
-      </w:r>
-      <w:proofErr w:type="spellEnd"/>
-      <w:r>
-        <w:t xml:space="preserve"> from the Tasks table. </w:t>
+        <w:t xml:space="preserve">Task_ID </w:t>
+      </w:r>
+      <w:r>
+        <w:t xml:space="preserve">is used to identify the claimed task. It references to the Task_ID from the Tasks table. </w:t>
       </w:r>
     </w:p>
     <w:p>
@@ -4383,15 +4264,7 @@
         <w:t xml:space="preserve"> </w:t>
       </w:r>
       <w:r>
-        <w:t xml:space="preserve">refers to the </w:t>
-      </w:r>
-      <w:proofErr w:type="spellStart"/>
-      <w:r>
-        <w:t>User_ID</w:t>
-      </w:r>
-      <w:proofErr w:type="spellEnd"/>
-      <w:r>
-        <w:t xml:space="preserve"> of the owner of the task.</w:t>
+        <w:t>refers to the User_ID of the owner of the task.</w:t>
       </w:r>
     </w:p>
     <w:p>
@@ -4415,15 +4288,7 @@
         <w:t xml:space="preserve"> </w:t>
       </w:r>
       <w:r>
-        <w:t xml:space="preserve">refers to the </w:t>
-      </w:r>
-      <w:proofErr w:type="spellStart"/>
-      <w:r>
-        <w:t>User_ID</w:t>
-      </w:r>
-      <w:proofErr w:type="spellEnd"/>
-      <w:r>
-        <w:t xml:space="preserve"> of the user that claimed the task.</w:t>
+        <w:t>refers to the User_ID of the user that claimed the task.</w:t>
       </w:r>
     </w:p>
     <w:p>
@@ -4453,11 +4318,9 @@
         </w:rPr>
         <w:tab/>
       </w:r>
-      <w:proofErr w:type="spellStart"/>
       <w:r>
         <w:t>File_Paths</w:t>
       </w:r>
-      <w:proofErr w:type="spellEnd"/>
     </w:p>
     <w:p>
       <w:r>
@@ -4472,11 +4335,9 @@
         </w:rPr>
         <w:tab/>
       </w:r>
-      <w:proofErr w:type="spellStart"/>
       <w:r>
         <w:t>Task_ID</w:t>
       </w:r>
-      <w:proofErr w:type="spellEnd"/>
     </w:p>
     <w:p>
       <w:pPr>
@@ -4495,15 +4356,7 @@
         <w:tab/>
       </w:r>
       <w:r>
-        <w:t xml:space="preserve">The </w:t>
-      </w:r>
-      <w:proofErr w:type="spellStart"/>
-      <w:r>
-        <w:t>File_Paths</w:t>
-      </w:r>
-      <w:proofErr w:type="spellEnd"/>
-      <w:r>
-        <w:t xml:space="preserve"> table is used to store information on the file type and the location of where the file has been stored on the server.</w:t>
+        <w:t>The File_Paths table is used to store information on the file type and the location of where the file has been stored on the server.</w:t>
       </w:r>
     </w:p>
     <w:p>
@@ -4518,7 +4371,7 @@
         <mc:AlternateContent>
           <mc:Choice Requires="wps">
             <w:drawing>
-              <wp:anchor distT="45720" distB="45720" distL="114300" distR="114300" simplePos="0" relativeHeight="251696128" behindDoc="0" locked="0" layoutInCell="1" allowOverlap="1" wp14:anchorId="3925342C" wp14:editId="634F3D05">
+              <wp:anchor distT="45720" distB="45720" distL="114300" distR="114300" simplePos="0" relativeHeight="251665920" behindDoc="0" locked="0" layoutInCell="1" allowOverlap="1" wp14:anchorId="3925342C" wp14:editId="634F3D05">
                 <wp:simplePos x="0" y="0"/>
                 <wp:positionH relativeFrom="column">
                   <wp:posOffset>2311400</wp:posOffset>
@@ -4696,7 +4549,7 @@
               <mc:AlternateContent>
                 <mc:Choice Requires="wps">
                   <w:drawing>
-                    <wp:anchor distT="0" distB="0" distL="114300" distR="114300" simplePos="0" relativeHeight="251695104" behindDoc="1" locked="0" layoutInCell="1" allowOverlap="1" wp14:anchorId="71E4DC21" wp14:editId="73DDCCBB">
+                    <wp:anchor distT="0" distB="0" distL="114300" distR="114300" simplePos="0" relativeHeight="251664896" behindDoc="1" locked="0" layoutInCell="1" allowOverlap="1" wp14:anchorId="71E4DC21" wp14:editId="73DDCCBB">
                       <wp:simplePos x="0" y="0"/>
                       <wp:positionH relativeFrom="column">
                         <wp:posOffset>-11430</wp:posOffset>
@@ -4781,11 +4634,9 @@
                 </mc:Fallback>
               </mc:AlternateContent>
             </w:r>
-            <w:proofErr w:type="spellStart"/>
             <w:r>
               <w:t>Task_ID</w:t>
             </w:r>
-            <w:proofErr w:type="spellEnd"/>
           </w:p>
         </w:tc>
         <w:tc>
@@ -4825,11 +4676,9 @@
             <w:tcW w:w="1629" w:type="dxa"/>
           </w:tcPr>
           <w:p>
-            <w:proofErr w:type="spellStart"/>
             <w:r>
               <w:t>File_Type</w:t>
             </w:r>
-            <w:proofErr w:type="spellEnd"/>
           </w:p>
         </w:tc>
         <w:tc>
@@ -4896,13 +4745,8 @@
               <w:cnfStyle w:val="000000100000" w:firstRow="0" w:lastRow="0" w:firstColumn="0" w:lastColumn="0" w:oddVBand="0" w:evenVBand="0" w:oddHBand="1" w:evenHBand="0" w:firstRowFirstColumn="0" w:firstRowLastColumn="0" w:lastRowFirstColumn="0" w:lastRowLastColumn="0"/>
             </w:pPr>
             <w:r>
-              <w:t>./folder/</w:t>
-            </w:r>
-            <w:proofErr w:type="spellStart"/>
-            <w:r>
-              <w:t>file.php</w:t>
-            </w:r>
-            <w:proofErr w:type="spellEnd"/>
+              <w:t>./folder/file.php</w:t>
+            </w:r>
           </w:p>
         </w:tc>
       </w:tr>
@@ -4920,30 +4764,14 @@
           <w:numId w:val="9"/>
         </w:numPr>
       </w:pPr>
-      <w:proofErr w:type="spellStart"/>
       <w:r>
         <w:rPr>
           <w:b/>
         </w:rPr>
-        <w:t>Task_ID</w:t>
-      </w:r>
-      <w:proofErr w:type="spellEnd"/>
-      <w:r>
-        <w:rPr>
-          <w:b/>
-        </w:rPr>
-        <w:t xml:space="preserve"> </w:t>
-      </w:r>
-      <w:r>
-        <w:t xml:space="preserve">is used to identify the claimed task. It references to the </w:t>
-      </w:r>
-      <w:proofErr w:type="spellStart"/>
-      <w:r>
-        <w:t>Task_ID</w:t>
-      </w:r>
-      <w:proofErr w:type="spellEnd"/>
-      <w:r>
-        <w:t xml:space="preserve"> from the Tasks table. </w:t>
+        <w:t xml:space="preserve">Task_ID </w:t>
+      </w:r>
+      <w:r>
+        <w:t xml:space="preserve">is used to identify the claimed task. It references to the Task_ID from the Tasks table. </w:t>
       </w:r>
     </w:p>
     <w:p>
@@ -4954,19 +4782,11 @@
           <w:numId w:val="9"/>
         </w:numPr>
       </w:pPr>
-      <w:proofErr w:type="spellStart"/>
       <w:r>
         <w:rPr>
           <w:b/>
         </w:rPr>
-        <w:t>File_Type</w:t>
-      </w:r>
-      <w:proofErr w:type="spellEnd"/>
-      <w:r>
-        <w:rPr>
-          <w:b/>
-        </w:rPr>
-        <w:t xml:space="preserve"> </w:t>
+        <w:t xml:space="preserve">File_Type </w:t>
       </w:r>
       <w:r>
         <w:t>refers to type of the preview file.</w:t>
@@ -5044,11 +4864,9 @@
         </w:rPr>
         <w:tab/>
       </w:r>
-      <w:proofErr w:type="spellStart"/>
       <w:r>
         <w:t>User_ID</w:t>
       </w:r>
-      <w:proofErr w:type="spellEnd"/>
     </w:p>
     <w:p>
       <w:pPr>
@@ -5082,7 +4900,7 @@
         <mc:AlternateContent>
           <mc:Choice Requires="wps">
             <w:drawing>
-              <wp:anchor distT="45720" distB="45720" distL="114300" distR="114300" simplePos="0" relativeHeight="251699200" behindDoc="0" locked="0" layoutInCell="1" allowOverlap="1" wp14:anchorId="143BE7E5" wp14:editId="593BF822">
+              <wp:anchor distT="45720" distB="45720" distL="114300" distR="114300" simplePos="0" relativeHeight="251667968" behindDoc="0" locked="0" layoutInCell="1" allowOverlap="1" wp14:anchorId="143BE7E5" wp14:editId="593BF822">
                 <wp:simplePos x="0" y="0"/>
                 <wp:positionH relativeFrom="column">
                   <wp:posOffset>2306955</wp:posOffset>
@@ -5260,7 +5078,7 @@
               <mc:AlternateContent>
                 <mc:Choice Requires="wps">
                   <w:drawing>
-                    <wp:anchor distT="0" distB="0" distL="114300" distR="114300" simplePos="0" relativeHeight="251698176" behindDoc="1" locked="0" layoutInCell="1" allowOverlap="1" wp14:anchorId="6CAB162D" wp14:editId="7A7EB6C7">
+                    <wp:anchor distT="0" distB="0" distL="114300" distR="114300" simplePos="0" relativeHeight="251666944" behindDoc="1" locked="0" layoutInCell="1" allowOverlap="1" wp14:anchorId="6CAB162D" wp14:editId="7A7EB6C7">
                       <wp:simplePos x="0" y="0"/>
                       <wp:positionH relativeFrom="column">
                         <wp:posOffset>-11430</wp:posOffset>
@@ -5345,11 +5163,9 @@
                 </mc:Fallback>
               </mc:AlternateContent>
             </w:r>
-            <w:proofErr w:type="spellStart"/>
             <w:r>
               <w:t>User_ID</w:t>
             </w:r>
-            <w:proofErr w:type="spellEnd"/>
           </w:p>
         </w:tc>
         <w:tc>
@@ -5445,13 +5261,8 @@
               <w:cnfStyle w:val="000000100000" w:firstRow="0" w:lastRow="0" w:firstColumn="0" w:lastColumn="0" w:oddVBand="0" w:evenVBand="0" w:oddHBand="1" w:evenHBand="0" w:firstRowFirstColumn="0" w:firstRowLastColumn="0" w:lastRowFirstColumn="0" w:lastRowLastColumn="0"/>
             </w:pPr>
             <w:r>
-              <w:t>Boolean/</w:t>
-            </w:r>
-            <w:proofErr w:type="spellStart"/>
-            <w:r>
-              <w:t>TinyInt</w:t>
-            </w:r>
-            <w:proofErr w:type="spellEnd"/>
+              <w:t>Boolean/TinyInt</w:t>
+            </w:r>
           </w:p>
         </w:tc>
         <w:tc>
@@ -5482,19 +5293,11 @@
           <w:numId w:val="9"/>
         </w:numPr>
       </w:pPr>
-      <w:proofErr w:type="spellStart"/>
       <w:r>
         <w:rPr>
           <w:b/>
         </w:rPr>
-        <w:t>User_ID</w:t>
-      </w:r>
-      <w:proofErr w:type="spellEnd"/>
-      <w:r>
-        <w:rPr>
-          <w:b/>
-        </w:rPr>
-        <w:t xml:space="preserve"> </w:t>
+        <w:t xml:space="preserve">User_ID </w:t>
       </w:r>
       <w:r>
         <w:t xml:space="preserve">is used to identify the </w:t>
@@ -5505,13 +5308,8 @@
       <w:r>
         <w:t xml:space="preserve">. It references to the </w:t>
       </w:r>
-      <w:proofErr w:type="spellStart"/>
-      <w:r>
-        <w:t>User_ID</w:t>
-      </w:r>
-      <w:proofErr w:type="spellEnd"/>
-      <w:r>
-        <w:t xml:space="preserve"> from the Users</w:t>
+      <w:r>
+        <w:t>User_ID from the Users</w:t>
       </w:r>
       <w:r>
         <w:t xml:space="preserve"> table. </w:t>
@@ -5599,11 +5397,9 @@
         </w:rPr>
         <w:tab/>
       </w:r>
-      <w:proofErr w:type="spellStart"/>
       <w:r>
         <w:t>Task_ID</w:t>
       </w:r>
-      <w:proofErr w:type="spellEnd"/>
     </w:p>
     <w:p>
       <w:pPr>
@@ -5637,7 +5433,7 @@
         <mc:AlternateContent>
           <mc:Choice Requires="wps">
             <w:drawing>
-              <wp:anchor distT="45720" distB="45720" distL="114300" distR="114300" simplePos="0" relativeHeight="251702272" behindDoc="0" locked="0" layoutInCell="1" allowOverlap="1" wp14:anchorId="143BE7E5" wp14:editId="593BF822">
+              <wp:anchor distT="45720" distB="45720" distL="114300" distR="114300" simplePos="0" relativeHeight="251670016" behindDoc="0" locked="0" layoutInCell="1" allowOverlap="1" wp14:anchorId="143BE7E5" wp14:editId="593BF822">
                 <wp:simplePos x="0" y="0"/>
                 <wp:positionH relativeFrom="column">
                   <wp:posOffset>2311400</wp:posOffset>
@@ -5815,7 +5611,7 @@
               <mc:AlternateContent>
                 <mc:Choice Requires="wps">
                   <w:drawing>
-                    <wp:anchor distT="0" distB="0" distL="114300" distR="114300" simplePos="0" relativeHeight="251701248" behindDoc="1" locked="0" layoutInCell="1" allowOverlap="1" wp14:anchorId="6CAB162D" wp14:editId="7A7EB6C7">
+                    <wp:anchor distT="0" distB="0" distL="114300" distR="114300" simplePos="0" relativeHeight="251668992" behindDoc="1" locked="0" layoutInCell="1" allowOverlap="1" wp14:anchorId="6CAB162D" wp14:editId="7A7EB6C7">
                       <wp:simplePos x="0" y="0"/>
                       <wp:positionH relativeFrom="column">
                         <wp:posOffset>-11430</wp:posOffset>
@@ -5900,11 +5696,9 @@
                 </mc:Fallback>
               </mc:AlternateContent>
             </w:r>
-            <w:proofErr w:type="spellStart"/>
             <w:r>
               <w:t>Task_ID</w:t>
             </w:r>
-            <w:proofErr w:type="spellEnd"/>
           </w:p>
         </w:tc>
         <w:tc>
@@ -5944,11 +5738,9 @@
             <w:tcW w:w="1629" w:type="dxa"/>
           </w:tcPr>
           <w:p>
-            <w:proofErr w:type="spellStart"/>
             <w:r>
               <w:t>Claim_D</w:t>
             </w:r>
-            <w:proofErr w:type="spellEnd"/>
           </w:p>
         </w:tc>
         <w:tc>
@@ -5988,11 +5780,9 @@
             <w:tcW w:w="1629" w:type="dxa"/>
           </w:tcPr>
           <w:p>
-            <w:proofErr w:type="spellStart"/>
             <w:r>
               <w:t>Sub_D</w:t>
             </w:r>
-            <w:proofErr w:type="spellEnd"/>
           </w:p>
         </w:tc>
         <w:tc>
@@ -6036,30 +5826,14 @@
           <w:numId w:val="9"/>
         </w:numPr>
       </w:pPr>
-      <w:proofErr w:type="spellStart"/>
       <w:r>
         <w:rPr>
           <w:b/>
         </w:rPr>
-        <w:t>Task_ID</w:t>
-      </w:r>
-      <w:proofErr w:type="spellEnd"/>
-      <w:r>
-        <w:rPr>
-          <w:b/>
-        </w:rPr>
-        <w:t xml:space="preserve"> </w:t>
-      </w:r>
-      <w:r>
-        <w:t xml:space="preserve">is used to identify the claimed task. It references to the </w:t>
-      </w:r>
-      <w:proofErr w:type="spellStart"/>
-      <w:r>
-        <w:t>Task_ID</w:t>
-      </w:r>
-      <w:proofErr w:type="spellEnd"/>
-      <w:r>
-        <w:t xml:space="preserve"> from the Tasks table. </w:t>
+        <w:t xml:space="preserve">Task_ID </w:t>
+      </w:r>
+      <w:r>
+        <w:t xml:space="preserve">is used to identify the claimed task. It references to the Task_ID from the Tasks table. </w:t>
       </w:r>
     </w:p>
     <w:p>
@@ -6070,19 +5844,11 @@
           <w:numId w:val="9"/>
         </w:numPr>
       </w:pPr>
-      <w:proofErr w:type="spellStart"/>
       <w:r>
         <w:rPr>
           <w:b/>
         </w:rPr>
-        <w:t>Claim_D</w:t>
-      </w:r>
-      <w:proofErr w:type="spellEnd"/>
-      <w:r>
-        <w:rPr>
-          <w:b/>
-        </w:rPr>
-        <w:t xml:space="preserve"> </w:t>
+        <w:t xml:space="preserve">Claim_D </w:t>
       </w:r>
       <w:r>
         <w:t>refers to the date at which the task is due to be removed from the task stream if the task was not claimed.</w:t>
@@ -6096,19 +5862,11 @@
           <w:numId w:val="9"/>
         </w:numPr>
       </w:pPr>
-      <w:proofErr w:type="spellStart"/>
       <w:r>
         <w:rPr>
           <w:b/>
         </w:rPr>
-        <w:t>Sub_D</w:t>
-      </w:r>
-      <w:proofErr w:type="spellEnd"/>
-      <w:r>
-        <w:rPr>
-          <w:b/>
-        </w:rPr>
-        <w:t xml:space="preserve"> </w:t>
+        <w:t xml:space="preserve">Sub_D </w:t>
       </w:r>
       <w:r>
         <w:t>refers to the date at which the task is due to be submitted back to the task owner.</w:t>
@@ -6182,15 +5940,7 @@
         </w:numPr>
       </w:pPr>
       <w:r>
-        <w:t xml:space="preserve">Each user can only have one </w:t>
-      </w:r>
-      <w:proofErr w:type="spellStart"/>
-      <w:r>
-        <w:t>User_ID</w:t>
-      </w:r>
-      <w:proofErr w:type="spellEnd"/>
-      <w:r>
-        <w:t>. Each user can only have 1 record of their reputation and the task that they claim/own.</w:t>
+        <w:t>Each user can only have one User_ID. Each user can only have 1 record of their reputation and the task that they claim/own.</w:t>
       </w:r>
     </w:p>
     <w:p>
@@ -6202,26 +5952,8 @@
         </w:numPr>
       </w:pPr>
       <w:r>
-        <w:t xml:space="preserve">Each task can only have one </w:t>
-      </w:r>
-      <w:proofErr w:type="spellStart"/>
-      <w:r>
-        <w:t>Task_ID</w:t>
-      </w:r>
-      <w:proofErr w:type="spellEnd"/>
-      <w:r>
-        <w:t xml:space="preserve">. Each </w:t>
-      </w:r>
-      <w:proofErr w:type="spellStart"/>
-      <w:r>
-        <w:t>Task_ID</w:t>
-      </w:r>
-      <w:proofErr w:type="spellEnd"/>
-      <w:r>
-        <w:t xml:space="preserve"> has only 1 record of deadlines, its file path and claimants/owner.</w:t>
-      </w:r>
-      <w:bookmarkStart w:id="0" w:name="_GoBack"/>
-      <w:bookmarkEnd w:id="0"/>
+        <w:t>Each task can only have one Task_ID. Each Task_ID has only 1 record of deadlines, its file path and claimants/owner.</w:t>
+      </w:r>
     </w:p>
     <w:p>
       <w:pPr>
@@ -7304,6 +7036,73 @@
           <w:b/>
         </w:rPr>
       </w:pPr>
+    </w:p>
+    <w:p>
+      <w:pPr>
+        <w:pStyle w:val="Heading2"/>
+      </w:pPr>
+      <w:r>
+        <w:t>Process Flowchart</w:t>
+      </w:r>
+    </w:p>
+    <w:p/>
+    <w:p>
+      <w:bookmarkStart w:id="0" w:name="_GoBack"/>
+      <w:r>
+        <w:rPr>
+          <w:noProof/>
+          <w:lang w:eastAsia="en-IE"/>
+        </w:rPr>
+        <w:drawing>
+          <wp:inline distT="0" distB="0" distL="0" distR="0">
+            <wp:extent cx="5962650" cy="4241800"/>
+            <wp:effectExtent l="0" t="0" r="0" b="6350"/>
+            <wp:docPr id="4" name="Picture 4" descr="C:\Users\johnr\AppData\Local\Microsoft\Windows\INetCacheContent.Word\17101577_1544856045577183_1645181582_o.png"/>
+            <wp:cNvGraphicFramePr>
+              <a:graphicFrameLocks xmlns:a="http://schemas.openxmlformats.org/drawingml/2006/main" noChangeAspect="1"/>
+            </wp:cNvGraphicFramePr>
+            <a:graphic xmlns:a="http://schemas.openxmlformats.org/drawingml/2006/main">
+              <a:graphicData uri="http://schemas.openxmlformats.org/drawingml/2006/picture">
+                <pic:pic xmlns:pic="http://schemas.openxmlformats.org/drawingml/2006/picture">
+                  <pic:nvPicPr>
+                    <pic:cNvPr id="0" name="Picture 1" descr="C:\Users\johnr\AppData\Local\Microsoft\Windows\INetCacheContent.Word\17101577_1544856045577183_1645181582_o.png"/>
+                    <pic:cNvPicPr>
+                      <a:picLocks noChangeAspect="1" noChangeArrowheads="1"/>
+                    </pic:cNvPicPr>
+                  </pic:nvPicPr>
+                  <pic:blipFill>
+                    <a:blip r:embed="rId15" cstate="print">
+                      <a:extLst>
+                        <a:ext uri="{28A0092B-C50C-407E-A947-70E740481C1C}">
+                          <a14:useLocalDpi xmlns:a14="http://schemas.microsoft.com/office/drawing/2010/main" val="0"/>
+                        </a:ext>
+                      </a:extLst>
+                    </a:blip>
+                    <a:srcRect/>
+                    <a:stretch>
+                      <a:fillRect/>
+                    </a:stretch>
+                  </pic:blipFill>
+                  <pic:spPr bwMode="auto">
+                    <a:xfrm>
+                      <a:off x="0" y="0"/>
+                      <a:ext cx="5962985" cy="4242038"/>
+                    </a:xfrm>
+                    <a:prstGeom prst="rect">
+                      <a:avLst/>
+                    </a:prstGeom>
+                    <a:noFill/>
+                    <a:ln>
+                      <a:noFill/>
+                    </a:ln>
+                  </pic:spPr>
+                </pic:pic>
+              </a:graphicData>
+            </a:graphic>
+          </wp:inline>
+        </w:drawing>
+      </w:r>
+      <w:bookmarkEnd w:id="0"/>
     </w:p>
     <w:sectPr>
       <w:pgSz w:w="11906" w:h="16838"/>
@@ -9208,6 +9007,7 @@
   <w:style w:type="character" w:default="1" w:styleId="DefaultParagraphFont">
     <w:name w:val="Default Paragraph Font"/>
     <w:uiPriority w:val="1"/>
+    <w:semiHidden/>
     <w:unhideWhenUsed/>
   </w:style>
   <w:style w:type="table" w:default="1" w:styleId="TableNormal">

--- a/Documents/Deliverable 1/Deliverable1_Group4.docx
+++ b/Documents/Deliverable 1/Deliverable1_Group4.docx
@@ -2,6 +2,14 @@
 <file path=word/document.xml><?xml version="1.0" encoding="utf-8"?>
 <w:document xmlns:wpc="http://schemas.microsoft.com/office/word/2010/wordprocessingCanvas" xmlns:cx="http://schemas.microsoft.com/office/drawing/2014/chartex" xmlns:cx1="http://schemas.microsoft.com/office/drawing/2015/9/8/chartex" xmlns:cx2="http://schemas.microsoft.com/office/drawing/2015/10/21/chartex" xmlns:cx3="http://schemas.microsoft.com/office/drawing/2016/5/9/chartex" xmlns:cx4="http://schemas.microsoft.com/office/drawing/2016/5/10/chartex" xmlns:cx5="http://schemas.microsoft.com/office/drawing/2016/5/11/chartex" xmlns:mc="http://schemas.openxmlformats.org/markup-compatibility/2006" xmlns:o="urn:schemas-microsoft-com:office:office" xmlns:r="http://schemas.openxmlformats.org/officeDocument/2006/relationships" xmlns:m="http://schemas.openxmlformats.org/officeDocument/2006/math" xmlns:v="urn:schemas-microsoft-com:vml" xmlns:wp14="http://schemas.microsoft.com/office/word/2010/wordprocessingDrawing" xmlns:wp="http://schemas.openxmlformats.org/drawingml/2006/wordprocessingDrawing" xmlns:w10="urn:schemas-microsoft-com:office:word" xmlns:w="http://schemas.openxmlformats.org/wordprocessingml/2006/main" xmlns:w14="http://schemas.microsoft.com/office/word/2010/wordml" xmlns:w15="http://schemas.microsoft.com/office/word/2012/wordml" xmlns:w16se="http://schemas.microsoft.com/office/word/2015/wordml/symex" xmlns:wpg="http://schemas.microsoft.com/office/word/2010/wordprocessingGroup" xmlns:wpi="http://schemas.microsoft.com/office/word/2010/wordprocessingInk" xmlns:wne="http://schemas.microsoft.com/office/word/2006/wordml" xmlns:wps="http://schemas.microsoft.com/office/word/2010/wordprocessingShape" mc:Ignorable="w14 w15 w16se wp14">
   <w:body>
+    <w:p>
+      <w:pPr>
+        <w:jc w:val="center"/>
+        <w:rPr>
+          <w:b/>
+        </w:rPr>
+      </w:pPr>
+    </w:p>
     <w:p>
       <w:pPr>
         <w:pStyle w:val="Title"/>
@@ -9,6 +17,632 @@
           <w:bottom w:val="single" w:sz="6" w:space="1" w:color="auto"/>
         </w:pBdr>
         <w:jc w:val="center"/>
+      </w:pPr>
+      <w:r>
+        <w:t>Design Documentation Deliverable</w:t>
+      </w:r>
+    </w:p>
+    <w:p>
+      <w:pPr>
+        <w:rPr>
+          <w:rFonts w:ascii="Arial" w:hAnsi="Arial"/>
+        </w:rPr>
+      </w:pPr>
+    </w:p>
+    <w:p>
+      <w:pPr>
+        <w:pStyle w:val="Heading1"/>
+      </w:pPr>
+      <w:r>
+        <w:t>Date</w:t>
+      </w:r>
+      <w:r>
+        <w:tab/>
+      </w:r>
+      <w:r>
+        <w:tab/>
+      </w:r>
+      <w:r>
+        <w:tab/>
+      </w:r>
+      <w:r>
+        <w:tab/>
+      </w:r>
+      <w:r>
+        <w:tab/>
+      </w:r>
+      <w:r>
+        <w:tab/>
+      </w:r>
+      <w:r>
+        <w:tab/>
+      </w:r>
+      <w:r>
+        <w:tab/>
+        <w:t>____________________</w:t>
+      </w:r>
+    </w:p>
+    <w:p>
+      <w:pPr>
+        <w:pStyle w:val="Heading1"/>
+      </w:pPr>
+      <w:r>
+        <w:t>Group Name/Number</w:t>
+      </w:r>
+      <w:r>
+        <w:tab/>
+      </w:r>
+      <w:r>
+        <w:tab/>
+      </w:r>
+      <w:r>
+        <w:tab/>
+      </w:r>
+      <w:r>
+        <w:tab/>
+      </w:r>
+      <w:r>
+        <w:tab/>
+        <w:t>____________________</w:t>
+      </w:r>
+    </w:p>
+    <w:p>
+      <w:pPr>
+        <w:rPr>
+          <w:rFonts w:ascii="Arial" w:hAnsi="Arial"/>
+        </w:rPr>
+      </w:pPr>
+    </w:p>
+    <w:tbl>
+      <w:tblPr>
+        <w:tblStyle w:val="GridTable6Colorful-Accent1"/>
+        <w:tblW w:w="0" w:type="auto"/>
+        <w:tblLook w:val="04A0" w:firstRow="1" w:lastRow="0" w:firstColumn="1" w:lastColumn="0" w:noHBand="0" w:noVBand="1"/>
+      </w:tblPr>
+      <w:tblGrid>
+        <w:gridCol w:w="1980"/>
+        <w:gridCol w:w="2835"/>
+        <w:gridCol w:w="4201"/>
+      </w:tblGrid>
+      <w:tr>
+        <w:trPr>
+          <w:cnfStyle w:val="100000000000" w:firstRow="1" w:lastRow="0" w:firstColumn="0" w:lastColumn="0" w:oddVBand="0" w:evenVBand="0" w:oddHBand="0" w:evenHBand="0" w:firstRowFirstColumn="0" w:firstRowLastColumn="0" w:lastRowFirstColumn="0" w:lastRowLastColumn="0"/>
+        </w:trPr>
+        <w:tc>
+          <w:tcPr>
+            <w:cnfStyle w:val="001000000000" w:firstRow="0" w:lastRow="0" w:firstColumn="1" w:lastColumn="0" w:oddVBand="0" w:evenVBand="0" w:oddHBand="0" w:evenHBand="0" w:firstRowFirstColumn="0" w:firstRowLastColumn="0" w:lastRowFirstColumn="0" w:lastRowLastColumn="0"/>
+            <w:tcW w:w="1980" w:type="dxa"/>
+          </w:tcPr>
+          <w:p>
+            <w:pPr>
+              <w:rPr>
+                <w:rFonts w:ascii="Arial" w:hAnsi="Arial"/>
+              </w:rPr>
+            </w:pPr>
+            <w:r>
+              <w:rPr>
+                <w:rFonts w:ascii="Arial" w:hAnsi="Arial"/>
+              </w:rPr>
+              <w:t>Student ID</w:t>
+            </w:r>
+          </w:p>
+        </w:tc>
+        <w:tc>
+          <w:tcPr>
+            <w:tcW w:w="2835" w:type="dxa"/>
+          </w:tcPr>
+          <w:p>
+            <w:pPr>
+              <w:cnfStyle w:val="100000000000" w:firstRow="1" w:lastRow="0" w:firstColumn="0" w:lastColumn="0" w:oddVBand="0" w:evenVBand="0" w:oddHBand="0" w:evenHBand="0" w:firstRowFirstColumn="0" w:firstRowLastColumn="0" w:lastRowFirstColumn="0" w:lastRowLastColumn="0"/>
+              <w:rPr>
+                <w:rFonts w:ascii="Arial" w:hAnsi="Arial"/>
+              </w:rPr>
+            </w:pPr>
+            <w:r>
+              <w:rPr>
+                <w:rFonts w:ascii="Arial" w:hAnsi="Arial"/>
+              </w:rPr>
+              <w:t>Student Name</w:t>
+            </w:r>
+          </w:p>
+        </w:tc>
+        <w:tc>
+          <w:tcPr>
+            <w:tcW w:w="4201" w:type="dxa"/>
+          </w:tcPr>
+          <w:p>
+            <w:pPr>
+              <w:cnfStyle w:val="100000000000" w:firstRow="1" w:lastRow="0" w:firstColumn="0" w:lastColumn="0" w:oddVBand="0" w:evenVBand="0" w:oddHBand="0" w:evenHBand="0" w:firstRowFirstColumn="0" w:firstRowLastColumn="0" w:lastRowFirstColumn="0" w:lastRowLastColumn="0"/>
+              <w:rPr>
+                <w:rFonts w:ascii="Arial" w:hAnsi="Arial"/>
+              </w:rPr>
+            </w:pPr>
+            <w:r>
+              <w:rPr>
+                <w:rFonts w:ascii="Arial" w:hAnsi="Arial"/>
+              </w:rPr>
+              <w:t>Signature</w:t>
+            </w:r>
+          </w:p>
+        </w:tc>
+      </w:tr>
+      <w:tr>
+        <w:trPr>
+          <w:cnfStyle w:val="000000100000" w:firstRow="0" w:lastRow="0" w:firstColumn="0" w:lastColumn="0" w:oddVBand="0" w:evenVBand="0" w:oddHBand="1" w:evenHBand="0" w:firstRowFirstColumn="0" w:firstRowLastColumn="0" w:lastRowFirstColumn="0" w:lastRowLastColumn="0"/>
+          <w:trHeight w:val="655"/>
+        </w:trPr>
+        <w:tc>
+          <w:tcPr>
+            <w:cnfStyle w:val="001000000000" w:firstRow="0" w:lastRow="0" w:firstColumn="1" w:lastColumn="0" w:oddVBand="0" w:evenVBand="0" w:oddHBand="0" w:evenHBand="0" w:firstRowFirstColumn="0" w:firstRowLastColumn="0" w:lastRowFirstColumn="0" w:lastRowLastColumn="0"/>
+            <w:tcW w:w="1980" w:type="dxa"/>
+          </w:tcPr>
+          <w:p>
+            <w:pPr>
+              <w:rPr>
+                <w:rFonts w:ascii="Arial" w:hAnsi="Arial"/>
+              </w:rPr>
+            </w:pPr>
+            <w:r>
+              <w:rPr>
+                <w:rFonts w:ascii="Arial" w:hAnsi="Arial"/>
+              </w:rPr>
+              <w:t>15167798</w:t>
+            </w:r>
+          </w:p>
+        </w:tc>
+        <w:tc>
+          <w:tcPr>
+            <w:tcW w:w="2835" w:type="dxa"/>
+          </w:tcPr>
+          <w:p>
+            <w:pPr>
+              <w:cnfStyle w:val="000000100000" w:firstRow="0" w:lastRow="0" w:firstColumn="0" w:lastColumn="0" w:oddVBand="0" w:evenVBand="0" w:oddHBand="1" w:evenHBand="0" w:firstRowFirstColumn="0" w:firstRowLastColumn="0" w:lastRowFirstColumn="0" w:lastRowLastColumn="0"/>
+              <w:rPr>
+                <w:rFonts w:ascii="Arial" w:hAnsi="Arial"/>
+              </w:rPr>
+            </w:pPr>
+            <w:r>
+              <w:rPr>
+                <w:rFonts w:ascii="Arial" w:hAnsi="Arial"/>
+              </w:rPr>
+              <w:t>John Juele</w:t>
+            </w:r>
+          </w:p>
+        </w:tc>
+        <w:tc>
+          <w:tcPr>
+            <w:tcW w:w="4201" w:type="dxa"/>
+          </w:tcPr>
+          <w:p>
+            <w:pPr>
+              <w:cnfStyle w:val="000000100000" w:firstRow="0" w:lastRow="0" w:firstColumn="0" w:lastColumn="0" w:oddVBand="0" w:evenVBand="0" w:oddHBand="1" w:evenHBand="0" w:firstRowFirstColumn="0" w:firstRowLastColumn="0" w:lastRowFirstColumn="0" w:lastRowLastColumn="0"/>
+              <w:rPr>
+                <w:rFonts w:ascii="Arial" w:hAnsi="Arial"/>
+              </w:rPr>
+            </w:pPr>
+          </w:p>
+        </w:tc>
+      </w:tr>
+      <w:tr>
+        <w:trPr>
+          <w:trHeight w:val="713"/>
+        </w:trPr>
+        <w:tc>
+          <w:tcPr>
+            <w:cnfStyle w:val="001000000000" w:firstRow="0" w:lastRow="0" w:firstColumn="1" w:lastColumn="0" w:oddVBand="0" w:evenVBand="0" w:oddHBand="0" w:evenHBand="0" w:firstRowFirstColumn="0" w:firstRowLastColumn="0" w:lastRowFirstColumn="0" w:lastRowLastColumn="0"/>
+            <w:tcW w:w="1980" w:type="dxa"/>
+          </w:tcPr>
+          <w:p>
+            <w:pPr>
+              <w:rPr>
+                <w:rFonts w:ascii="Arial" w:hAnsi="Arial"/>
+              </w:rPr>
+            </w:pPr>
+            <w:r>
+              <w:rPr>
+                <w:rFonts w:ascii="Arial" w:hAnsi="Arial"/>
+              </w:rPr>
+              <w:t>15159973</w:t>
+            </w:r>
+          </w:p>
+        </w:tc>
+        <w:tc>
+          <w:tcPr>
+            <w:tcW w:w="2835" w:type="dxa"/>
+          </w:tcPr>
+          <w:p>
+            <w:pPr>
+              <w:cnfStyle w:val="000000000000" w:firstRow="0" w:lastRow="0" w:firstColumn="0" w:lastColumn="0" w:oddVBand="0" w:evenVBand="0" w:oddHBand="0" w:evenHBand="0" w:firstRowFirstColumn="0" w:firstRowLastColumn="0" w:lastRowFirstColumn="0" w:lastRowLastColumn="0"/>
+              <w:rPr>
+                <w:rFonts w:ascii="Arial" w:hAnsi="Arial"/>
+              </w:rPr>
+            </w:pPr>
+            <w:r>
+              <w:rPr>
+                <w:rFonts w:ascii="Arial" w:hAnsi="Arial"/>
+              </w:rPr>
+              <w:t>Sophia Colgan</w:t>
+            </w:r>
+          </w:p>
+        </w:tc>
+        <w:tc>
+          <w:tcPr>
+            <w:tcW w:w="4201" w:type="dxa"/>
+          </w:tcPr>
+          <w:p>
+            <w:pPr>
+              <w:cnfStyle w:val="000000000000" w:firstRow="0" w:lastRow="0" w:firstColumn="0" w:lastColumn="0" w:oddVBand="0" w:evenVBand="0" w:oddHBand="0" w:evenHBand="0" w:firstRowFirstColumn="0" w:firstRowLastColumn="0" w:lastRowFirstColumn="0" w:lastRowLastColumn="0"/>
+              <w:rPr>
+                <w:rFonts w:ascii="Arial" w:hAnsi="Arial"/>
+              </w:rPr>
+            </w:pPr>
+          </w:p>
+        </w:tc>
+      </w:tr>
+      <w:tr>
+        <w:trPr>
+          <w:cnfStyle w:val="000000100000" w:firstRow="0" w:lastRow="0" w:firstColumn="0" w:lastColumn="0" w:oddVBand="0" w:evenVBand="0" w:oddHBand="1" w:evenHBand="0" w:firstRowFirstColumn="0" w:firstRowLastColumn="0" w:lastRowFirstColumn="0" w:lastRowLastColumn="0"/>
+          <w:trHeight w:val="694"/>
+        </w:trPr>
+        <w:tc>
+          <w:tcPr>
+            <w:cnfStyle w:val="001000000000" w:firstRow="0" w:lastRow="0" w:firstColumn="1" w:lastColumn="0" w:oddVBand="0" w:evenVBand="0" w:oddHBand="0" w:evenHBand="0" w:firstRowFirstColumn="0" w:firstRowLastColumn="0" w:lastRowFirstColumn="0" w:lastRowLastColumn="0"/>
+            <w:tcW w:w="1980" w:type="dxa"/>
+          </w:tcPr>
+          <w:p>
+            <w:pPr>
+              <w:rPr>
+                <w:rFonts w:ascii="Arial" w:hAnsi="Arial"/>
+              </w:rPr>
+            </w:pPr>
+            <w:r>
+              <w:rPr>
+                <w:rFonts w:ascii="Arial" w:hAnsi="Arial"/>
+              </w:rPr>
+              <w:t>15160513</w:t>
+            </w:r>
+          </w:p>
+        </w:tc>
+        <w:tc>
+          <w:tcPr>
+            <w:tcW w:w="2835" w:type="dxa"/>
+          </w:tcPr>
+          <w:p>
+            <w:pPr>
+              <w:cnfStyle w:val="000000100000" w:firstRow="0" w:lastRow="0" w:firstColumn="0" w:lastColumn="0" w:oddVBand="0" w:evenVBand="0" w:oddHBand="1" w:evenHBand="0" w:firstRowFirstColumn="0" w:firstRowLastColumn="0" w:lastRowFirstColumn="0" w:lastRowLastColumn="0"/>
+              <w:rPr>
+                <w:rFonts w:ascii="Arial" w:hAnsi="Arial"/>
+              </w:rPr>
+            </w:pPr>
+            <w:r>
+              <w:rPr>
+                <w:rFonts w:ascii="Arial" w:hAnsi="Arial"/>
+              </w:rPr>
+              <w:t>Eoghan Casey</w:t>
+            </w:r>
+          </w:p>
+        </w:tc>
+        <w:tc>
+          <w:tcPr>
+            <w:tcW w:w="4201" w:type="dxa"/>
+          </w:tcPr>
+          <w:p>
+            <w:pPr>
+              <w:cnfStyle w:val="000000100000" w:firstRow="0" w:lastRow="0" w:firstColumn="0" w:lastColumn="0" w:oddVBand="0" w:evenVBand="0" w:oddHBand="1" w:evenHBand="0" w:firstRowFirstColumn="0" w:firstRowLastColumn="0" w:lastRowFirstColumn="0" w:lastRowLastColumn="0"/>
+              <w:rPr>
+                <w:rFonts w:ascii="Arial" w:hAnsi="Arial"/>
+              </w:rPr>
+            </w:pPr>
+          </w:p>
+        </w:tc>
+      </w:tr>
+      <w:tr>
+        <w:trPr>
+          <w:trHeight w:val="704"/>
+        </w:trPr>
+        <w:tc>
+          <w:tcPr>
+            <w:cnfStyle w:val="001000000000" w:firstRow="0" w:lastRow="0" w:firstColumn="1" w:lastColumn="0" w:oddVBand="0" w:evenVBand="0" w:oddHBand="0" w:evenHBand="0" w:firstRowFirstColumn="0" w:firstRowLastColumn="0" w:lastRowFirstColumn="0" w:lastRowLastColumn="0"/>
+            <w:tcW w:w="1980" w:type="dxa"/>
+          </w:tcPr>
+          <w:p>
+            <w:pPr>
+              <w:rPr>
+                <w:rFonts w:ascii="Arial" w:hAnsi="Arial"/>
+              </w:rPr>
+            </w:pPr>
+            <w:r>
+              <w:rPr>
+                <w:rFonts w:ascii="Arial" w:hAnsi="Arial"/>
+              </w:rPr>
+              <w:t>15162788</w:t>
+            </w:r>
+          </w:p>
+        </w:tc>
+        <w:tc>
+          <w:tcPr>
+            <w:tcW w:w="2835" w:type="dxa"/>
+          </w:tcPr>
+          <w:p>
+            <w:pPr>
+              <w:cnfStyle w:val="000000000000" w:firstRow="0" w:lastRow="0" w:firstColumn="0" w:lastColumn="0" w:oddVBand="0" w:evenVBand="0" w:oddHBand="0" w:evenHBand="0" w:firstRowFirstColumn="0" w:firstRowLastColumn="0" w:lastRowFirstColumn="0" w:lastRowLastColumn="0"/>
+              <w:rPr>
+                <w:rFonts w:ascii="Arial" w:hAnsi="Arial"/>
+              </w:rPr>
+            </w:pPr>
+            <w:r>
+              <w:rPr>
+                <w:rFonts w:ascii="Arial" w:hAnsi="Arial"/>
+              </w:rPr>
+              <w:t>Donagh Kelleher</w:t>
+            </w:r>
+          </w:p>
+        </w:tc>
+        <w:tc>
+          <w:tcPr>
+            <w:tcW w:w="4201" w:type="dxa"/>
+          </w:tcPr>
+          <w:p>
+            <w:pPr>
+              <w:cnfStyle w:val="000000000000" w:firstRow="0" w:lastRow="0" w:firstColumn="0" w:lastColumn="0" w:oddVBand="0" w:evenVBand="0" w:oddHBand="0" w:evenHBand="0" w:firstRowFirstColumn="0" w:firstRowLastColumn="0" w:lastRowFirstColumn="0" w:lastRowLastColumn="0"/>
+              <w:rPr>
+                <w:rFonts w:ascii="Arial" w:hAnsi="Arial"/>
+              </w:rPr>
+            </w:pPr>
+          </w:p>
+        </w:tc>
+      </w:tr>
+    </w:tbl>
+    <w:p>
+      <w:pPr>
+        <w:rPr>
+          <w:rFonts w:ascii="Arial" w:hAnsi="Arial"/>
+        </w:rPr>
+      </w:pPr>
+    </w:p>
+    <w:p>
+      <w:pPr>
+        <w:rPr>
+          <w:rFonts w:ascii="Arial" w:hAnsi="Arial"/>
+        </w:rPr>
+      </w:pPr>
+    </w:p>
+    <w:p>
+      <w:pPr>
+        <w:pStyle w:val="BodyText"/>
+      </w:pPr>
+      <w:r>
+        <w:t>Please use the checklist below to ensure that your report contains all the items required.</w:t>
+      </w:r>
+    </w:p>
+    <w:p>
+      <w:pPr>
+        <w:rPr>
+          <w:rFonts w:ascii="Arial" w:hAnsi="Arial"/>
+          <w:b/>
+          <w:bCs/>
+        </w:rPr>
+      </w:pPr>
+    </w:p>
+    <w:p>
+      <w:pPr>
+        <w:numPr>
+          <w:ilvl w:val="0"/>
+          <w:numId w:val="12"/>
+        </w:numPr>
+        <w:spacing w:after="0" w:line="360" w:lineRule="auto"/>
+        <w:rPr>
+          <w:rFonts w:ascii="Arial" w:eastAsia="MS Mincho" w:hAnsi="Arial" w:cs="Arial"/>
+          <w:b/>
+          <w:bCs/>
+        </w:rPr>
+      </w:pPr>
+      <w:r>
+        <w:rPr>
+          <w:rFonts w:ascii="Arial" w:hAnsi="Arial"/>
+          <w:b/>
+          <w:bCs/>
+        </w:rPr>
+        <w:t>Purpose of the website (a brief introduction)</w:t>
+      </w:r>
+    </w:p>
+    <w:p>
+      <w:pPr>
+        <w:numPr>
+          <w:ilvl w:val="0"/>
+          <w:numId w:val="12"/>
+        </w:numPr>
+        <w:spacing w:after="0" w:line="360" w:lineRule="auto"/>
+        <w:rPr>
+          <w:rFonts w:ascii="Arial" w:eastAsia="MS Mincho" w:hAnsi="Arial" w:cs="Arial"/>
+          <w:b/>
+          <w:bCs/>
+        </w:rPr>
+      </w:pPr>
+      <w:r>
+        <w:rPr>
+          <w:rFonts w:ascii="Arial" w:eastAsia="MS Mincho" w:hAnsi="Arial" w:cs="Arial"/>
+          <w:b/>
+          <w:bCs/>
+        </w:rPr>
+        <w:t>User Types</w:t>
+      </w:r>
+    </w:p>
+    <w:p>
+      <w:pPr>
+        <w:numPr>
+          <w:ilvl w:val="0"/>
+          <w:numId w:val="12"/>
+        </w:numPr>
+        <w:spacing w:after="0" w:line="360" w:lineRule="auto"/>
+        <w:rPr>
+          <w:rFonts w:ascii="Arial" w:eastAsia="MS Mincho" w:hAnsi="Arial" w:cs="Arial"/>
+          <w:b/>
+          <w:bCs/>
+        </w:rPr>
+      </w:pPr>
+      <w:r>
+        <w:rPr>
+          <w:rFonts w:ascii="Arial" w:eastAsia="MS Mincho" w:hAnsi="Arial" w:cs="Arial"/>
+          <w:b/>
+          <w:bCs/>
+        </w:rPr>
+        <w:t>Justification of Functionality</w:t>
+      </w:r>
+      <w:bookmarkStart w:id="0" w:name="_GoBack"/>
+      <w:bookmarkEnd w:id="0"/>
+    </w:p>
+    <w:p>
+      <w:pPr>
+        <w:numPr>
+          <w:ilvl w:val="0"/>
+          <w:numId w:val="12"/>
+        </w:numPr>
+        <w:spacing w:after="0" w:line="360" w:lineRule="auto"/>
+        <w:rPr>
+          <w:rFonts w:ascii="Arial" w:eastAsia="MS Mincho" w:hAnsi="Arial" w:cs="Arial"/>
+          <w:b/>
+          <w:bCs/>
+        </w:rPr>
+      </w:pPr>
+      <w:r>
+        <w:rPr>
+          <w:rFonts w:ascii="Arial" w:eastAsia="MS Mincho" w:hAnsi="Arial" w:cs="Arial"/>
+          <w:b/>
+          <w:bCs/>
+        </w:rPr>
+        <w:t xml:space="preserve">Detailed Description </w:t>
+      </w:r>
+    </w:p>
+    <w:p>
+      <w:pPr>
+        <w:numPr>
+          <w:ilvl w:val="0"/>
+          <w:numId w:val="12"/>
+        </w:numPr>
+        <w:spacing w:after="0" w:line="360" w:lineRule="auto"/>
+        <w:rPr>
+          <w:rFonts w:ascii="Arial" w:eastAsia="MS Mincho" w:hAnsi="Arial" w:cs="Arial"/>
+          <w:b/>
+          <w:bCs/>
+        </w:rPr>
+      </w:pPr>
+      <w:r>
+        <w:rPr>
+          <w:rFonts w:ascii="Arial" w:eastAsia="MS Mincho" w:hAnsi="Arial" w:cs="Arial"/>
+          <w:b/>
+          <w:bCs/>
+        </w:rPr>
+        <w:t xml:space="preserve">Appendices: </w:t>
+      </w:r>
+    </w:p>
+    <w:p>
+      <w:pPr>
+        <w:numPr>
+          <w:ilvl w:val="1"/>
+          <w:numId w:val="12"/>
+        </w:numPr>
+        <w:spacing w:after="0" w:line="360" w:lineRule="auto"/>
+        <w:rPr>
+          <w:rFonts w:ascii="Arial" w:eastAsia="MS Mincho" w:hAnsi="Arial" w:cs="Arial"/>
+          <w:b/>
+          <w:bCs/>
+        </w:rPr>
+      </w:pPr>
+      <w:r>
+        <w:rPr>
+          <w:rFonts w:ascii="Arial" w:eastAsia="MS Mincho" w:hAnsi="Arial" w:cs="Arial"/>
+          <w:b/>
+          <w:bCs/>
+        </w:rPr>
+        <w:t>Web Pages (mock ups of main pages)</w:t>
+      </w:r>
+    </w:p>
+    <w:p>
+      <w:pPr>
+        <w:numPr>
+          <w:ilvl w:val="1"/>
+          <w:numId w:val="12"/>
+        </w:numPr>
+        <w:spacing w:after="0" w:line="360" w:lineRule="auto"/>
+        <w:rPr>
+          <w:rFonts w:ascii="Arial" w:eastAsia="MS Mincho" w:hAnsi="Arial" w:cs="Arial"/>
+          <w:b/>
+          <w:bCs/>
+        </w:rPr>
+      </w:pPr>
+      <w:r>
+        <w:rPr>
+          <w:rFonts w:ascii="Arial" w:eastAsia="MS Mincho" w:hAnsi="Arial" w:cs="Arial"/>
+          <w:b/>
+          <w:bCs/>
+        </w:rPr>
+        <w:t>Process Descriptions</w:t>
+      </w:r>
+    </w:p>
+    <w:p>
+      <w:pPr>
+        <w:numPr>
+          <w:ilvl w:val="1"/>
+          <w:numId w:val="12"/>
+        </w:numPr>
+        <w:spacing w:after="0" w:line="360" w:lineRule="auto"/>
+        <w:rPr>
+          <w:rFonts w:ascii="Arial" w:eastAsia="MS Mincho" w:hAnsi="Arial" w:cs="Arial"/>
+          <w:b/>
+          <w:bCs/>
+        </w:rPr>
+      </w:pPr>
+      <w:r>
+        <w:rPr>
+          <w:rFonts w:ascii="Arial" w:eastAsia="MS Mincho" w:hAnsi="Arial" w:cs="Arial"/>
+          <w:b/>
+          <w:bCs/>
+        </w:rPr>
+        <w:t>Table Design</w:t>
+      </w:r>
+    </w:p>
+    <w:p>
+      <w:pPr>
+        <w:numPr>
+          <w:ilvl w:val="0"/>
+          <w:numId w:val="12"/>
+        </w:numPr>
+        <w:spacing w:after="0" w:line="360" w:lineRule="auto"/>
+        <w:rPr>
+          <w:rFonts w:ascii="Arial" w:eastAsia="MS Mincho" w:hAnsi="Arial" w:cs="Arial"/>
+          <w:b/>
+          <w:bCs/>
+        </w:rPr>
+      </w:pPr>
+      <w:r>
+        <w:rPr>
+          <w:rFonts w:ascii="Arial" w:eastAsia="MS Mincho" w:hAnsi="Arial" w:cs="Arial"/>
+          <w:b/>
+          <w:bCs/>
+        </w:rPr>
+        <w:t>Technologies</w:t>
+      </w:r>
+    </w:p>
+    <w:p>
+      <w:pPr>
+        <w:rPr>
+          <w:rFonts w:asciiTheme="majorHAnsi" w:eastAsiaTheme="majorEastAsia" w:hAnsiTheme="majorHAnsi" w:cstheme="majorBidi"/>
+          <w:color w:val="323E4F" w:themeColor="text2" w:themeShade="BF"/>
+          <w:spacing w:val="5"/>
+        </w:rPr>
+      </w:pPr>
+      <w:r>
+        <w:br w:type="page"/>
+      </w:r>
+    </w:p>
+    <w:p>
+      <w:pPr>
+        <w:pStyle w:val="Title"/>
+        <w:pBdr>
+          <w:bottom w:val="single" w:sz="6" w:space="1" w:color="auto"/>
+        </w:pBdr>
+        <w:jc w:val="center"/>
         <w:rPr>
           <w:sz w:val="56"/>
           <w:szCs w:val="56"/>
@@ -19,6 +653,7 @@
           <w:sz w:val="56"/>
           <w:szCs w:val="56"/>
         </w:rPr>
+        <w:lastRenderedPageBreak/>
         <w:t>Design Documentation Deliverable: Academic Paper Proofreading Website</w:t>
       </w:r>
     </w:p>
@@ -1274,7 +1909,7 @@
                 <v:stroke joinstyle="miter"/>
                 <v:path gradientshapeok="t" o:connecttype="rect"/>
               </v:shapetype>
-              <v:shape id="Text Box 2" o:spid="_x0000_s1026" type="#_x0000_t202" style="position:absolute;margin-left:410.9pt;margin-top:344.5pt;width:87.55pt;height:110.6pt;z-index:251674624;visibility:visible;mso-wrap-style:square;mso-width-percent:0;mso-height-percent:200;mso-wrap-distance-left:9pt;mso-wrap-distance-top:3.6pt;mso-wrap-distance-right:9pt;mso-wrap-distance-bottom:3.6pt;mso-position-horizontal:absolute;mso-position-horizontal-relative:text;mso-position-vertical:absolute;mso-position-vertical-relative:text;mso-width-percent:0;mso-height-percent:200;mso-width-relative:margin;mso-height-relative:margin;v-text-anchor:top" o:gfxdata="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" strokecolor="white [3212]">
+              <v:shape id="Text Box 2" o:spid="_x0000_s1026" type="#_x0000_t202" style="position:absolute;margin-left:410.9pt;margin-top:344.5pt;width:87.55pt;height:110.6pt;z-index:251654656;visibility:visible;mso-wrap-style:square;mso-width-percent:0;mso-height-percent:200;mso-wrap-distance-left:9pt;mso-wrap-distance-top:3.6pt;mso-wrap-distance-right:9pt;mso-wrap-distance-bottom:3.6pt;mso-position-horizontal:absolute;mso-position-horizontal-relative:text;mso-position-vertical:absolute;mso-position-vertical-relative:text;mso-width-percent:0;mso-height-percent:200;mso-width-relative:margin;mso-height-relative:margin;v-text-anchor:top" o:gfxdata="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" strokecolor="white [3212]">
                 <v:textbox style="mso-fit-shape-to-text:t">
                   <w:txbxContent>
                     <w:p>
@@ -1617,7 +2252,7 @@
           </mc:Choice>
           <mc:Fallback>
             <w:pict>
-              <v:shape id="_x0000_s1027" type="#_x0000_t202" style="position:absolute;margin-left:149.25pt;margin-top:347.8pt;width:87.55pt;height:110.6pt;z-index:251669504;visibility:visible;mso-wrap-style:square;mso-width-percent:0;mso-height-percent:200;mso-wrap-distance-left:9pt;mso-wrap-distance-top:3.6pt;mso-wrap-distance-right:9pt;mso-wrap-distance-bottom:3.6pt;mso-position-horizontal:absolute;mso-position-horizontal-relative:text;mso-position-vertical:absolute;mso-position-vertical-relative:text;mso-width-percent:0;mso-height-percent:200;mso-width-relative:margin;mso-height-relative:margin;v-text-anchor:top" o:gfxdata="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" strokecolor="white [3212]">
+              <v:shape id="_x0000_s1027" type="#_x0000_t202" style="position:absolute;margin-left:149.25pt;margin-top:347.8pt;width:87.55pt;height:110.6pt;z-index:251650560;visibility:visible;mso-wrap-style:square;mso-width-percent:0;mso-height-percent:200;mso-wrap-distance-left:9pt;mso-wrap-distance-top:3.6pt;mso-wrap-distance-right:9pt;mso-wrap-distance-bottom:3.6pt;mso-position-horizontal:absolute;mso-position-horizontal-relative:text;mso-position-vertical:absolute;mso-position-vertical-relative:text;mso-width-percent:0;mso-height-percent:200;mso-width-relative:margin;mso-height-relative:margin;v-text-anchor:top" o:gfxdata="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" strokecolor="white [3212]">
                 <v:textbox style="mso-fit-shape-to-text:t">
                   <w:txbxContent>
                     <w:p>
@@ -1814,7 +2449,7 @@
           </mc:Choice>
           <mc:Fallback>
             <w:pict>
-              <v:shape w14:anchorId="687B8995" id="_x0000_s1028" type="#_x0000_t202" style="position:absolute;margin-left:172.2pt;margin-top:200.35pt;width:120.35pt;height:112.85pt;z-index:251666432;visibility:visible;mso-wrap-style:square;mso-width-percent:0;mso-height-percent:0;mso-wrap-distance-left:9pt;mso-wrap-distance-top:3.6pt;mso-wrap-distance-right:9pt;mso-wrap-distance-bottom:3.6pt;mso-position-horizontal:absolute;mso-position-horizontal-relative:text;mso-position-vertical:absolute;mso-position-vertical-relative:text;mso-width-percent:0;mso-height-percent:0;mso-width-relative:margin;mso-height-relative:margin;v-text-anchor:top" o:gfxdata="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" strokecolor="white [3212]">
+              <v:shape w14:anchorId="687B8995" id="_x0000_s1028" type="#_x0000_t202" style="position:absolute;margin-left:172.2pt;margin-top:200.35pt;width:120.35pt;height:112.85pt;z-index:251648512;visibility:visible;mso-wrap-style:square;mso-width-percent:0;mso-height-percent:0;mso-wrap-distance-left:9pt;mso-wrap-distance-top:3.6pt;mso-wrap-distance-right:9pt;mso-wrap-distance-bottom:3.6pt;mso-position-horizontal:absolute;mso-position-horizontal-relative:text;mso-position-vertical:absolute;mso-position-vertical-relative:text;mso-width-percent:0;mso-height-percent:0;mso-width-relative:margin;mso-height-relative:margin;v-text-anchor:top" o:gfxdata="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" strokecolor="white [3212]">
                 <v:textbox>
                   <w:txbxContent>
                     <w:p>
@@ -1830,13 +2465,8 @@
                           <w:numId w:val="6"/>
                         </w:numPr>
                       </w:pPr>
-                      <w:proofErr w:type="spellStart"/>
                       <w:r>
-                        <w:t>StackOverflow</w:t>
-                      </w:r>
-                      <w:proofErr w:type="spellEnd"/>
-                      <w:r>
-                        <w:t xml:space="preserve"> inspiration</w:t>
+                        <w:t>StackOverflow inspiration</w:t>
                       </w:r>
                     </w:p>
                   </w:txbxContent>
@@ -1936,7 +2566,7 @@
           </mc:Choice>
           <mc:Fallback>
             <w:pict>
-              <v:shape id="_x0000_s1029" type="#_x0000_t202" style="position:absolute;margin-left:175.1pt;margin-top:75.35pt;width:102.5pt;height:101.35pt;z-index:251664384;visibility:visible;mso-wrap-style:square;mso-width-percent:0;mso-height-percent:0;mso-wrap-distance-left:9pt;mso-wrap-distance-top:3.6pt;mso-wrap-distance-right:9pt;mso-wrap-distance-bottom:3.6pt;mso-position-horizontal:absolute;mso-position-horizontal-relative:text;mso-position-vertical:absolute;mso-position-vertical-relative:text;mso-width-percent:0;mso-height-percent:0;mso-width-relative:margin;mso-height-relative:margin;v-text-anchor:top" o:gfxdata="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" strokecolor="white [3212]">
+              <v:shape id="_x0000_s1029" type="#_x0000_t202" style="position:absolute;margin-left:175.1pt;margin-top:75.35pt;width:102.5pt;height:101.35pt;z-index:251647488;visibility:visible;mso-wrap-style:square;mso-width-percent:0;mso-height-percent:0;mso-wrap-distance-left:9pt;mso-wrap-distance-top:3.6pt;mso-wrap-distance-right:9pt;mso-wrap-distance-bottom:3.6pt;mso-position-horizontal:absolute;mso-position-horizontal-relative:text;mso-position-vertical:absolute;mso-position-vertical-relative:text;mso-width-percent:0;mso-height-percent:0;mso-width-relative:margin;mso-height-relative:margin;v-text-anchor:top" o:gfxdata="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" strokecolor="white [3212]">
                 <v:textbox>
                   <w:txbxContent>
                     <w:p>
@@ -2368,7 +2998,7 @@
           </mc:Choice>
           <mc:Fallback>
             <w:pict>
-              <v:shape id="_x0000_s1030" type="#_x0000_t202" style="position:absolute;left:0;text-align:left;margin-left:192.8pt;margin-top:35.1pt;width:40.65pt;height:21.25pt;z-index:251683840;visibility:visible;mso-wrap-style:square;mso-width-percent:0;mso-height-percent:0;mso-wrap-distance-left:9pt;mso-wrap-distance-top:3.6pt;mso-wrap-distance-right:9pt;mso-wrap-distance-bottom:3.6pt;mso-position-horizontal:absolute;mso-position-horizontal-relative:text;mso-position-vertical:absolute;mso-position-vertical-relative:text;mso-width-percent:0;mso-height-percent:0;mso-width-relative:margin;mso-height-relative:margin;v-text-anchor:top" o:gfxdata="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" filled="f" strokecolor="white [3212]">
+              <v:shape id="_x0000_s1030" type="#_x0000_t202" style="position:absolute;left:0;text-align:left;margin-left:192.8pt;margin-top:35.1pt;width:40.65pt;height:21.25pt;z-index:251658752;visibility:visible;mso-wrap-style:square;mso-width-percent:0;mso-height-percent:0;mso-wrap-distance-left:9pt;mso-wrap-distance-top:3.6pt;mso-wrap-distance-right:9pt;mso-wrap-distance-bottom:3.6pt;mso-position-horizontal:absolute;mso-position-horizontal-relative:text;mso-position-vertical:absolute;mso-position-vertical-relative:text;mso-width-percent:0;mso-height-percent:0;mso-width-relative:margin;mso-height-relative:margin;v-text-anchor:top" o:gfxdata="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" filled="f" strokecolor="white [3212]">
                 <v:textbox>
                   <w:txbxContent>
                     <w:p>
@@ -3107,7 +3737,7 @@
           </mc:Choice>
           <mc:Fallback>
             <w:pict>
-              <v:shape w14:anchorId="584F540F" id="_x0000_s1031" type="#_x0000_t202" style="position:absolute;left:0;text-align:left;margin-left:182.25pt;margin-top:.6pt;width:40.65pt;height:21.25pt;z-index:251689984;visibility:visible;mso-wrap-style:square;mso-width-percent:0;mso-height-percent:0;mso-wrap-distance-left:9pt;mso-wrap-distance-top:3.6pt;mso-wrap-distance-right:9pt;mso-wrap-distance-bottom:3.6pt;mso-position-horizontal:absolute;mso-position-horizontal-relative:text;mso-position-vertical:absolute;mso-position-vertical-relative:text;mso-width-percent:0;mso-height-percent:0;mso-width-relative:margin;mso-height-relative:margin;v-text-anchor:top" o:gfxdata="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" filled="f" strokecolor="white [3212]">
+              <v:shape w14:anchorId="584F540F" id="_x0000_s1031" type="#_x0000_t202" style="position:absolute;left:0;text-align:left;margin-left:182.25pt;margin-top:.6pt;width:40.65pt;height:21.25pt;z-index:251661824;visibility:visible;mso-wrap-style:square;mso-width-percent:0;mso-height-percent:0;mso-wrap-distance-left:9pt;mso-wrap-distance-top:3.6pt;mso-wrap-distance-right:9pt;mso-wrap-distance-bottom:3.6pt;mso-position-horizontal:absolute;mso-position-horizontal-relative:text;mso-position-vertical:absolute;mso-position-vertical-relative:text;mso-width-percent:0;mso-height-percent:0;mso-width-relative:margin;mso-height-relative:margin;v-text-anchor:top" o:gfxdata="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" filled="f" strokecolor="white [3212]">
                 <v:textbox>
                   <w:txbxContent>
                     <w:p>
@@ -3917,7 +4547,7 @@
           </mc:Choice>
           <mc:Fallback>
             <w:pict>
-              <v:shape w14:anchorId="5623A995" id="_x0000_s1032" type="#_x0000_t202" style="position:absolute;left:0;text-align:left;margin-left:182pt;margin-top:.6pt;width:49.55pt;height:21.25pt;z-index:251693056;visibility:visible;mso-wrap-style:square;mso-width-percent:0;mso-height-percent:0;mso-wrap-distance-left:9pt;mso-wrap-distance-top:3.6pt;mso-wrap-distance-right:9pt;mso-wrap-distance-bottom:3.6pt;mso-position-horizontal:absolute;mso-position-horizontal-relative:text;mso-position-vertical:absolute;mso-position-vertical-relative:text;mso-width-percent:0;mso-height-percent:0;mso-width-relative:margin;mso-height-relative:margin;v-text-anchor:top" o:gfxdata="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" filled="f" strokecolor="white [3212]">
+              <v:shape w14:anchorId="5623A995" id="_x0000_s1032" type="#_x0000_t202" style="position:absolute;left:0;text-align:left;margin-left:182pt;margin-top:.6pt;width:49.55pt;height:21.25pt;z-index:251663872;visibility:visible;mso-wrap-style:square;mso-width-percent:0;mso-height-percent:0;mso-wrap-distance-left:9pt;mso-wrap-distance-top:3.6pt;mso-wrap-distance-right:9pt;mso-wrap-distance-bottom:3.6pt;mso-position-horizontal:absolute;mso-position-horizontal-relative:text;mso-position-vertical:absolute;mso-position-vertical-relative:text;mso-width-percent:0;mso-height-percent:0;mso-width-relative:margin;mso-height-relative:margin;v-text-anchor:top" o:gfxdata="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" filled="f" strokecolor="white [3212]">
                 <v:textbox>
                   <w:txbxContent>
                     <w:p>
@@ -4448,7 +5078,7 @@
           </mc:Choice>
           <mc:Fallback>
             <w:pict>
-              <v:shape w14:anchorId="3925342C" id="_x0000_s1033" type="#_x0000_t202" style="position:absolute;left:0;text-align:left;margin-left:182pt;margin-top:.6pt;width:49.55pt;height:21.25pt;z-index:251696128;visibility:visible;mso-wrap-style:square;mso-width-percent:0;mso-height-percent:0;mso-wrap-distance-left:9pt;mso-wrap-distance-top:3.6pt;mso-wrap-distance-right:9pt;mso-wrap-distance-bottom:3.6pt;mso-position-horizontal:absolute;mso-position-horizontal-relative:text;mso-position-vertical:absolute;mso-position-vertical-relative:text;mso-width-percent:0;mso-height-percent:0;mso-width-relative:margin;mso-height-relative:margin;v-text-anchor:top" o:gfxdata="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" filled="f" strokecolor="white [3212]">
+              <v:shape w14:anchorId="3925342C" id="_x0000_s1033" type="#_x0000_t202" style="position:absolute;left:0;text-align:left;margin-left:182pt;margin-top:.6pt;width:49.55pt;height:21.25pt;z-index:251665920;visibility:visible;mso-wrap-style:square;mso-width-percent:0;mso-height-percent:0;mso-wrap-distance-left:9pt;mso-wrap-distance-top:3.6pt;mso-wrap-distance-right:9pt;mso-wrap-distance-bottom:3.6pt;mso-position-horizontal:absolute;mso-position-horizontal-relative:text;mso-position-vertical:absolute;mso-position-vertical-relative:text;mso-width-percent:0;mso-height-percent:0;mso-width-relative:margin;mso-height-relative:margin;v-text-anchor:top" o:gfxdata="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" filled="f" strokecolor="white [3212]">
                 <v:textbox>
                   <w:txbxContent>
                     <w:p>
@@ -4977,7 +5607,7 @@
           </mc:Choice>
           <mc:Fallback>
             <w:pict>
-              <v:shape w14:anchorId="143BE7E5" id="_x0000_s1034" type="#_x0000_t202" style="position:absolute;left:0;text-align:left;margin-left:181.65pt;margin-top:.3pt;width:73.65pt;height:21.25pt;z-index:251699200;visibility:visible;mso-wrap-style:square;mso-width-percent:0;mso-height-percent:0;mso-wrap-distance-left:9pt;mso-wrap-distance-top:3.6pt;mso-wrap-distance-right:9pt;mso-wrap-distance-bottom:3.6pt;mso-position-horizontal:absolute;mso-position-horizontal-relative:text;mso-position-vertical:absolute;mso-position-vertical-relative:text;mso-width-percent:0;mso-height-percent:0;mso-width-relative:margin;mso-height-relative:margin;v-text-anchor:top" o:gfxdata="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" filled="f" strokecolor="white [3212]">
+              <v:shape w14:anchorId="143BE7E5" id="_x0000_s1034" type="#_x0000_t202" style="position:absolute;left:0;text-align:left;margin-left:181.65pt;margin-top:.3pt;width:73.65pt;height:21.25pt;z-index:251667968;visibility:visible;mso-wrap-style:square;mso-width-percent:0;mso-height-percent:0;mso-wrap-distance-left:9pt;mso-wrap-distance-top:3.6pt;mso-wrap-distance-right:9pt;mso-wrap-distance-bottom:3.6pt;mso-position-horizontal:absolute;mso-position-horizontal-relative:text;mso-position-vertical:absolute;mso-position-vertical-relative:text;mso-width-percent:0;mso-height-percent:0;mso-width-relative:margin;mso-height-relative:margin;v-text-anchor:top" o:gfxdata="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" filled="f" strokecolor="white [3212]">
                 <v:textbox>
                   <w:txbxContent>
                     <w:p>
@@ -5510,7 +6140,7 @@
           </mc:Choice>
           <mc:Fallback>
             <w:pict>
-              <v:shape w14:anchorId="143BE7E5" id="_x0000_s1035" type="#_x0000_t202" style="position:absolute;left:0;text-align:left;margin-left:182pt;margin-top:.6pt;width:49.55pt;height:21.25pt;z-index:251702272;visibility:visible;mso-wrap-style:square;mso-width-percent:0;mso-height-percent:0;mso-wrap-distance-left:9pt;mso-wrap-distance-top:3.6pt;mso-wrap-distance-right:9pt;mso-wrap-distance-bottom:3.6pt;mso-position-horizontal:absolute;mso-position-horizontal-relative:text;mso-position-vertical:absolute;mso-position-vertical-relative:text;mso-width-percent:0;mso-height-percent:0;mso-width-relative:margin;mso-height-relative:margin;v-text-anchor:top" o:gfxdata="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" filled="f" strokecolor="white [3212]">
+              <v:shape w14:anchorId="143BE7E5" id="_x0000_s1035" type="#_x0000_t202" style="position:absolute;left:0;text-align:left;margin-left:182pt;margin-top:.6pt;width:49.55pt;height:21.25pt;z-index:251670016;visibility:visible;mso-wrap-style:square;mso-width-percent:0;mso-height-percent:0;mso-wrap-distance-left:9pt;mso-wrap-distance-top:3.6pt;mso-wrap-distance-right:9pt;mso-wrap-distance-bottom:3.6pt;mso-position-horizontal:absolute;mso-position-horizontal-relative:text;mso-position-vertical:absolute;mso-position-vertical-relative:text;mso-width-percent:0;mso-height-percent:0;mso-width-relative:margin;mso-height-relative:margin;v-text-anchor:top" o:gfxdata="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" filled="f" strokecolor="white [3212]">
                 <v:textbox>
                   <w:txbxContent>
                     <w:p>
@@ -7047,7 +7677,6 @@
     </w:p>
     <w:p/>
     <w:p>
-      <w:bookmarkStart w:id="0" w:name="_GoBack"/>
       <w:r>
         <w:rPr>
           <w:noProof/>
@@ -7102,7 +7731,6 @@
           </wp:inline>
         </w:drawing>
       </w:r>
-      <w:bookmarkEnd w:id="0"/>
     </w:p>
     <w:sectPr>
       <w:pgSz w:w="11906" w:h="16838"/>
@@ -8354,6 +8982,148 @@
       <w:lvlText w:val=""/>
       <w:lvlJc w:val="left"/>
       <w:pPr>
+        <w:ind w:left="6480" w:hanging="360"/>
+      </w:pPr>
+      <w:rPr>
+        <w:rFonts w:ascii="Wingdings" w:hAnsi="Wingdings" w:hint="default"/>
+      </w:rPr>
+    </w:lvl>
+  </w:abstractNum>
+  <w:abstractNum w:abstractNumId="11" w15:restartNumberingAfterBreak="0">
+    <w:nsid w:val="7930035F"/>
+    <w:multiLevelType w:val="hybridMultilevel"/>
+    <w:tmpl w:val="E2A0CBCC"/>
+    <w:lvl w:ilvl="0" w:tplc="1809000D">
+      <w:start w:val="1"/>
+      <w:numFmt w:val="bullet"/>
+      <w:lvlText w:val=""/>
+      <w:lvlJc w:val="left"/>
+      <w:pPr>
+        <w:tabs>
+          <w:tab w:val="num" w:pos="720"/>
+        </w:tabs>
+        <w:ind w:left="720" w:hanging="360"/>
+      </w:pPr>
+      <w:rPr>
+        <w:rFonts w:ascii="Wingdings" w:hAnsi="Wingdings" w:hint="default"/>
+        <w:sz w:val="24"/>
+      </w:rPr>
+    </w:lvl>
+    <w:lvl w:ilvl="1" w:tplc="1809000D">
+      <w:start w:val="1"/>
+      <w:numFmt w:val="bullet"/>
+      <w:lvlText w:val=""/>
+      <w:lvlJc w:val="left"/>
+      <w:pPr>
+        <w:tabs>
+          <w:tab w:val="num" w:pos="1440"/>
+        </w:tabs>
+        <w:ind w:left="1440" w:hanging="360"/>
+      </w:pPr>
+      <w:rPr>
+        <w:rFonts w:ascii="Wingdings" w:hAnsi="Wingdings" w:hint="default"/>
+        <w:sz w:val="16"/>
+      </w:rPr>
+    </w:lvl>
+    <w:lvl w:ilvl="2" w:tplc="04090005" w:tentative="1">
+      <w:start w:val="1"/>
+      <w:numFmt w:val="bullet"/>
+      <w:lvlText w:val=""/>
+      <w:lvlJc w:val="left"/>
+      <w:pPr>
+        <w:tabs>
+          <w:tab w:val="num" w:pos="2160"/>
+        </w:tabs>
+        <w:ind w:left="2160" w:hanging="360"/>
+      </w:pPr>
+      <w:rPr>
+        <w:rFonts w:ascii="Wingdings" w:hAnsi="Wingdings" w:hint="default"/>
+      </w:rPr>
+    </w:lvl>
+    <w:lvl w:ilvl="3" w:tplc="04090001" w:tentative="1">
+      <w:start w:val="1"/>
+      <w:numFmt w:val="bullet"/>
+      <w:lvlText w:val=""/>
+      <w:lvlJc w:val="left"/>
+      <w:pPr>
+        <w:tabs>
+          <w:tab w:val="num" w:pos="2880"/>
+        </w:tabs>
+        <w:ind w:left="2880" w:hanging="360"/>
+      </w:pPr>
+      <w:rPr>
+        <w:rFonts w:ascii="Symbol" w:hAnsi="Symbol" w:hint="default"/>
+      </w:rPr>
+    </w:lvl>
+    <w:lvl w:ilvl="4" w:tplc="04090003" w:tentative="1">
+      <w:start w:val="1"/>
+      <w:numFmt w:val="bullet"/>
+      <w:lvlText w:val="o"/>
+      <w:lvlJc w:val="left"/>
+      <w:pPr>
+        <w:tabs>
+          <w:tab w:val="num" w:pos="3600"/>
+        </w:tabs>
+        <w:ind w:left="3600" w:hanging="360"/>
+      </w:pPr>
+      <w:rPr>
+        <w:rFonts w:ascii="Courier New" w:hAnsi="Courier New" w:hint="default"/>
+      </w:rPr>
+    </w:lvl>
+    <w:lvl w:ilvl="5" w:tplc="04090005" w:tentative="1">
+      <w:start w:val="1"/>
+      <w:numFmt w:val="bullet"/>
+      <w:lvlText w:val=""/>
+      <w:lvlJc w:val="left"/>
+      <w:pPr>
+        <w:tabs>
+          <w:tab w:val="num" w:pos="4320"/>
+        </w:tabs>
+        <w:ind w:left="4320" w:hanging="360"/>
+      </w:pPr>
+      <w:rPr>
+        <w:rFonts w:ascii="Wingdings" w:hAnsi="Wingdings" w:hint="default"/>
+      </w:rPr>
+    </w:lvl>
+    <w:lvl w:ilvl="6" w:tplc="04090001" w:tentative="1">
+      <w:start w:val="1"/>
+      <w:numFmt w:val="bullet"/>
+      <w:lvlText w:val=""/>
+      <w:lvlJc w:val="left"/>
+      <w:pPr>
+        <w:tabs>
+          <w:tab w:val="num" w:pos="5040"/>
+        </w:tabs>
+        <w:ind w:left="5040" w:hanging="360"/>
+      </w:pPr>
+      <w:rPr>
+        <w:rFonts w:ascii="Symbol" w:hAnsi="Symbol" w:hint="default"/>
+      </w:rPr>
+    </w:lvl>
+    <w:lvl w:ilvl="7" w:tplc="04090003" w:tentative="1">
+      <w:start w:val="1"/>
+      <w:numFmt w:val="bullet"/>
+      <w:lvlText w:val="o"/>
+      <w:lvlJc w:val="left"/>
+      <w:pPr>
+        <w:tabs>
+          <w:tab w:val="num" w:pos="5760"/>
+        </w:tabs>
+        <w:ind w:left="5760" w:hanging="360"/>
+      </w:pPr>
+      <w:rPr>
+        <w:rFonts w:ascii="Courier New" w:hAnsi="Courier New" w:hint="default"/>
+      </w:rPr>
+    </w:lvl>
+    <w:lvl w:ilvl="8" w:tplc="04090005" w:tentative="1">
+      <w:start w:val="1"/>
+      <w:numFmt w:val="bullet"/>
+      <w:lvlText w:val=""/>
+      <w:lvlJc w:val="left"/>
+      <w:pPr>
+        <w:tabs>
+          <w:tab w:val="num" w:pos="6480"/>
+        </w:tabs>
         <w:ind w:left="6480" w:hanging="360"/>
       </w:pPr>
       <w:rPr>
@@ -8393,6 +9163,9 @@
   </w:num>
   <w:num w:numId="11">
     <w:abstractNumId w:val="10"/>
+  </w:num>
+  <w:num w:numId="12">
+    <w:abstractNumId w:val="11"/>
   </w:num>
 </w:numbering>
 </file>
@@ -8477,7 +9250,7 @@
     <w:lsdException w:name="List Number 3" w:semiHidden="1" w:unhideWhenUsed="1"/>
     <w:lsdException w:name="List Number 4" w:semiHidden="1" w:unhideWhenUsed="1"/>
     <w:lsdException w:name="List Number 5" w:semiHidden="1" w:unhideWhenUsed="1"/>
-    <w:lsdException w:name="Title" w:uiPriority="10" w:qFormat="1"/>
+    <w:lsdException w:name="Title" w:uiPriority="0" w:qFormat="1"/>
     <w:lsdException w:name="Closing" w:semiHidden="1" w:unhideWhenUsed="1"/>
     <w:lsdException w:name="Signature" w:semiHidden="1" w:unhideWhenUsed="1"/>
     <w:lsdException w:name="Default Paragraph Font" w:semiHidden="1" w:uiPriority="1" w:unhideWhenUsed="1"/>
@@ -9036,7 +9809,6 @@
     <w:basedOn w:val="Normal"/>
     <w:next w:val="Normal"/>
     <w:link w:val="TitleChar"/>
-    <w:uiPriority w:val="10"/>
     <w:qFormat/>
     <w:rsid w:val="0029771D"/>
     <w:pPr>
@@ -9058,7 +9830,6 @@
     <w:name w:val="Title Char"/>
     <w:basedOn w:val="DefaultParagraphFont"/>
     <w:link w:val="Title"/>
-    <w:uiPriority w:val="10"/>
     <w:rsid w:val="0029771D"/>
     <w:rPr>
       <w:rFonts w:asciiTheme="majorHAnsi" w:eastAsiaTheme="majorEastAsia" w:hAnsiTheme="majorHAnsi" w:cstheme="majorBidi"/>
@@ -9653,6 +10424,120 @@
     <w:uiPriority w:val="99"/>
     <w:rsid w:val="00527F72"/>
   </w:style>
+  <w:style w:type="paragraph" w:styleId="BodyText">
+    <w:name w:val="Body Text"/>
+    <w:basedOn w:val="Normal"/>
+    <w:link w:val="BodyTextChar"/>
+    <w:uiPriority w:val="99"/>
+    <w:semiHidden/>
+    <w:unhideWhenUsed/>
+    <w:rsid w:val="009D77B4"/>
+    <w:pPr>
+      <w:spacing w:after="120"/>
+    </w:pPr>
+    <w:rPr>
+      <w:lang w:val="en-GB" w:eastAsia="en-GB"/>
+    </w:rPr>
+  </w:style>
+  <w:style w:type="character" w:customStyle="1" w:styleId="BodyTextChar">
+    <w:name w:val="Body Text Char"/>
+    <w:basedOn w:val="DefaultParagraphFont"/>
+    <w:link w:val="BodyText"/>
+    <w:uiPriority w:val="99"/>
+    <w:semiHidden/>
+    <w:rsid w:val="009D77B4"/>
+    <w:rPr>
+      <w:lang w:val="en-GB" w:eastAsia="en-GB"/>
+    </w:rPr>
+  </w:style>
+  <w:style w:type="paragraph" w:customStyle="1" w:styleId="Default">
+    <w:name w:val="Default"/>
+    <w:rsid w:val="009D77B4"/>
+    <w:pPr>
+      <w:autoSpaceDE w:val="0"/>
+      <w:autoSpaceDN w:val="0"/>
+      <w:adjustRightInd w:val="0"/>
+      <w:spacing w:after="0" w:line="240" w:lineRule="auto"/>
+    </w:pPr>
+    <w:rPr>
+      <w:rFonts w:ascii="Calibri" w:hAnsi="Calibri" w:cs="Calibri"/>
+      <w:color w:val="000000"/>
+      <w:sz w:val="24"/>
+      <w:szCs w:val="24"/>
+    </w:rPr>
+  </w:style>
+  <w:style w:type="table" w:styleId="GridTable6Colorful-Accent1">
+    <w:name w:val="Grid Table 6 Colorful Accent 1"/>
+    <w:basedOn w:val="TableNormal"/>
+    <w:uiPriority w:val="51"/>
+    <w:rsid w:val="00195C22"/>
+    <w:pPr>
+      <w:spacing w:after="0" w:line="240" w:lineRule="auto"/>
+    </w:pPr>
+    <w:rPr>
+      <w:color w:val="2F5496" w:themeColor="accent1" w:themeShade="BF"/>
+    </w:rPr>
+    <w:tblPr>
+      <w:tblStyleRowBandSize w:val="1"/>
+      <w:tblStyleColBandSize w:val="1"/>
+      <w:tblBorders>
+        <w:top w:val="single" w:sz="4" w:space="0" w:color="8EAADB" w:themeColor="accent1" w:themeTint="99"/>
+        <w:left w:val="single" w:sz="4" w:space="0" w:color="8EAADB" w:themeColor="accent1" w:themeTint="99"/>
+        <w:bottom w:val="single" w:sz="4" w:space="0" w:color="8EAADB" w:themeColor="accent1" w:themeTint="99"/>
+        <w:right w:val="single" w:sz="4" w:space="0" w:color="8EAADB" w:themeColor="accent1" w:themeTint="99"/>
+        <w:insideH w:val="single" w:sz="4" w:space="0" w:color="8EAADB" w:themeColor="accent1" w:themeTint="99"/>
+        <w:insideV w:val="single" w:sz="4" w:space="0" w:color="8EAADB" w:themeColor="accent1" w:themeTint="99"/>
+      </w:tblBorders>
+    </w:tblPr>
+    <w:tblStylePr w:type="firstRow">
+      <w:rPr>
+        <w:b/>
+        <w:bCs/>
+      </w:rPr>
+      <w:tblPr/>
+      <w:tcPr>
+        <w:tcBorders>
+          <w:bottom w:val="single" w:sz="12" w:space="0" w:color="8EAADB" w:themeColor="accent1" w:themeTint="99"/>
+        </w:tcBorders>
+      </w:tcPr>
+    </w:tblStylePr>
+    <w:tblStylePr w:type="lastRow">
+      <w:rPr>
+        <w:b/>
+        <w:bCs/>
+      </w:rPr>
+      <w:tblPr/>
+      <w:tcPr>
+        <w:tcBorders>
+          <w:top w:val="double" w:sz="4" w:space="0" w:color="8EAADB" w:themeColor="accent1" w:themeTint="99"/>
+        </w:tcBorders>
+      </w:tcPr>
+    </w:tblStylePr>
+    <w:tblStylePr w:type="firstCol">
+      <w:rPr>
+        <w:b/>
+        <w:bCs/>
+      </w:rPr>
+    </w:tblStylePr>
+    <w:tblStylePr w:type="lastCol">
+      <w:rPr>
+        <w:b/>
+        <w:bCs/>
+      </w:rPr>
+    </w:tblStylePr>
+    <w:tblStylePr w:type="band1Vert">
+      <w:tblPr/>
+      <w:tcPr>
+        <w:shd w:val="clear" w:color="auto" w:fill="D9E2F3" w:themeFill="accent1" w:themeFillTint="33"/>
+      </w:tcPr>
+    </w:tblStylePr>
+    <w:tblStylePr w:type="band1Horz">
+      <w:tblPr/>
+      <w:tcPr>
+        <w:shd w:val="clear" w:color="auto" w:fill="D9E2F3" w:themeFill="accent1" w:themeFillTint="33"/>
+      </w:tcPr>
+    </w:tblStylePr>
+  </w:style>
 </w:styles>
 </file>
 

--- a/Documents/Deliverable 1/Deliverable1_Group4.docx
+++ b/Documents/Deliverable 1/Deliverable1_Group4.docx
@@ -489,8 +489,6 @@
         </w:rPr>
         <w:t>Justification of Functionality</w:t>
       </w:r>
-      <w:bookmarkStart w:id="0" w:name="_GoBack"/>
-      <w:bookmarkEnd w:id="0"/>
     </w:p>
     <w:p>
       <w:pPr>
@@ -658,7 +656,33 @@
       </w:r>
     </w:p>
     <w:p/>
-    <w:p/>
+    <w:p>
+      <w:pPr>
+        <w:pStyle w:val="Heading1"/>
+        <w:numPr>
+          <w:ilvl w:val="0"/>
+          <w:numId w:val="14"/>
+        </w:numPr>
+        <w:jc w:val="center"/>
+        <w:rPr>
+          <w:sz w:val="36"/>
+          <w:szCs w:val="36"/>
+          <w:u w:val="single"/>
+        </w:rPr>
+      </w:pPr>
+      <w:r>
+        <w:rPr>
+          <w:sz w:val="36"/>
+          <w:szCs w:val="36"/>
+          <w:u w:val="single"/>
+        </w:rPr>
+        <w:t>Website Purpose</w:t>
+      </w:r>
+    </w:p>
+    <w:p>
+      <w:bookmarkStart w:id="0" w:name="_GoBack"/>
+      <w:bookmarkEnd w:id="0"/>
+    </w:p>
     <w:p>
       <w:pPr>
         <w:ind w:firstLine="851"/>
@@ -947,6 +971,7 @@
         <w:pStyle w:val="Heading3"/>
       </w:pPr>
       <w:r>
+        <w:lastRenderedPageBreak/>
         <w:t>Task Claimant</w:t>
       </w:r>
     </w:p>
@@ -983,15 +1008,7 @@
           <w:sz w:val="24"/>
           <w:szCs w:val="24"/>
         </w:rPr>
-        <w:t xml:space="preserve">tasks to claim. Upon claiming a task, the claimant can request the </w:t>
-      </w:r>
-      <w:r>
-        <w:rPr>
-          <w:sz w:val="24"/>
-          <w:szCs w:val="24"/>
-        </w:rPr>
-        <w:lastRenderedPageBreak/>
-        <w:t>full document from the document/task owner and the website will automatically send an email to the task owner.</w:t>
+        <w:t>tasks to claim. Upon claiming a task, the claimant can request the full document from the document/task owner and the website will automatically send an email to the task owner.</w:t>
       </w:r>
     </w:p>
     <w:p>
@@ -1463,7 +1480,7 @@
         <w:pStyle w:val="Heading1"/>
         <w:numPr>
           <w:ilvl w:val="0"/>
-          <w:numId w:val="1"/>
+          <w:numId w:val="13"/>
         </w:numPr>
         <w:jc w:val="center"/>
         <w:rPr>
@@ -8086,6 +8103,119 @@
     </w:lvl>
   </w:abstractNum>
   <w:abstractNum w:abstractNumId="3" w15:restartNumberingAfterBreak="0">
+    <w:nsid w:val="1C814719"/>
+    <w:multiLevelType w:val="multilevel"/>
+    <w:tmpl w:val="BD920E10"/>
+    <w:lvl w:ilvl="0">
+      <w:start w:val="2"/>
+      <w:numFmt w:val="decimal"/>
+      <w:lvlText w:val="%1.0"/>
+      <w:lvlJc w:val="left"/>
+      <w:pPr>
+        <w:ind w:left="720" w:hanging="720"/>
+      </w:pPr>
+      <w:rPr>
+        <w:rFonts w:hint="default"/>
+      </w:rPr>
+    </w:lvl>
+    <w:lvl w:ilvl="1">
+      <w:start w:val="1"/>
+      <w:numFmt w:val="decimal"/>
+      <w:lvlText w:val="%1.%2"/>
+      <w:lvlJc w:val="left"/>
+      <w:pPr>
+        <w:ind w:left="1440" w:hanging="720"/>
+      </w:pPr>
+      <w:rPr>
+        <w:rFonts w:hint="default"/>
+      </w:rPr>
+    </w:lvl>
+    <w:lvl w:ilvl="2">
+      <w:start w:val="1"/>
+      <w:numFmt w:val="decimal"/>
+      <w:lvlText w:val="%1.%2.%3"/>
+      <w:lvlJc w:val="left"/>
+      <w:pPr>
+        <w:ind w:left="2160" w:hanging="720"/>
+      </w:pPr>
+      <w:rPr>
+        <w:rFonts w:hint="default"/>
+      </w:rPr>
+    </w:lvl>
+    <w:lvl w:ilvl="3">
+      <w:start w:val="1"/>
+      <w:numFmt w:val="decimal"/>
+      <w:lvlText w:val="%1.%2.%3.%4"/>
+      <w:lvlJc w:val="left"/>
+      <w:pPr>
+        <w:ind w:left="3240" w:hanging="1080"/>
+      </w:pPr>
+      <w:rPr>
+        <w:rFonts w:hint="default"/>
+      </w:rPr>
+    </w:lvl>
+    <w:lvl w:ilvl="4">
+      <w:start w:val="1"/>
+      <w:numFmt w:val="decimal"/>
+      <w:lvlText w:val="%1.%2.%3.%4.%5"/>
+      <w:lvlJc w:val="left"/>
+      <w:pPr>
+        <w:ind w:left="4320" w:hanging="1440"/>
+      </w:pPr>
+      <w:rPr>
+        <w:rFonts w:hint="default"/>
+      </w:rPr>
+    </w:lvl>
+    <w:lvl w:ilvl="5">
+      <w:start w:val="1"/>
+      <w:numFmt w:val="decimal"/>
+      <w:lvlText w:val="%1.%2.%3.%4.%5.%6"/>
+      <w:lvlJc w:val="left"/>
+      <w:pPr>
+        <w:ind w:left="5400" w:hanging="1800"/>
+      </w:pPr>
+      <w:rPr>
+        <w:rFonts w:hint="default"/>
+      </w:rPr>
+    </w:lvl>
+    <w:lvl w:ilvl="6">
+      <w:start w:val="1"/>
+      <w:numFmt w:val="decimal"/>
+      <w:lvlText w:val="%1.%2.%3.%4.%5.%6.%7"/>
+      <w:lvlJc w:val="left"/>
+      <w:pPr>
+        <w:ind w:left="6120" w:hanging="1800"/>
+      </w:pPr>
+      <w:rPr>
+        <w:rFonts w:hint="default"/>
+      </w:rPr>
+    </w:lvl>
+    <w:lvl w:ilvl="7">
+      <w:start w:val="1"/>
+      <w:numFmt w:val="decimal"/>
+      <w:lvlText w:val="%1.%2.%3.%4.%5.%6.%7.%8"/>
+      <w:lvlJc w:val="left"/>
+      <w:pPr>
+        <w:ind w:left="7200" w:hanging="2160"/>
+      </w:pPr>
+      <w:rPr>
+        <w:rFonts w:hint="default"/>
+      </w:rPr>
+    </w:lvl>
+    <w:lvl w:ilvl="8">
+      <w:start w:val="1"/>
+      <w:numFmt w:val="decimal"/>
+      <w:lvlText w:val="%1.%2.%3.%4.%5.%6.%7.%8.%9"/>
+      <w:lvlJc w:val="left"/>
+      <w:pPr>
+        <w:ind w:left="8280" w:hanging="2520"/>
+      </w:pPr>
+      <w:rPr>
+        <w:rFonts w:hint="default"/>
+      </w:rPr>
+    </w:lvl>
+  </w:abstractNum>
+  <w:abstractNum w:abstractNumId="4" w15:restartNumberingAfterBreak="0">
     <w:nsid w:val="23AD49F2"/>
     <w:multiLevelType w:val="hybridMultilevel"/>
     <w:tmpl w:val="144C1990"/>
@@ -8198,7 +8328,7 @@
       </w:rPr>
     </w:lvl>
   </w:abstractNum>
-  <w:abstractNum w:abstractNumId="4" w15:restartNumberingAfterBreak="0">
+  <w:abstractNum w:abstractNumId="5" w15:restartNumberingAfterBreak="0">
     <w:nsid w:val="2B9F37E9"/>
     <w:multiLevelType w:val="multilevel"/>
     <w:tmpl w:val="670A6F56"/>
@@ -8311,7 +8441,7 @@
       </w:rPr>
     </w:lvl>
   </w:abstractNum>
-  <w:abstractNum w:abstractNumId="5" w15:restartNumberingAfterBreak="0">
+  <w:abstractNum w:abstractNumId="6" w15:restartNumberingAfterBreak="0">
     <w:nsid w:val="35885054"/>
     <w:multiLevelType w:val="hybridMultilevel"/>
     <w:tmpl w:val="FD868656"/>
@@ -8424,7 +8554,7 @@
       </w:rPr>
     </w:lvl>
   </w:abstractNum>
-  <w:abstractNum w:abstractNumId="6" w15:restartNumberingAfterBreak="0">
+  <w:abstractNum w:abstractNumId="7" w15:restartNumberingAfterBreak="0">
     <w:nsid w:val="457A2F45"/>
     <w:multiLevelType w:val="multilevel"/>
     <w:tmpl w:val="463A81BC"/>
@@ -8537,7 +8667,7 @@
       </w:rPr>
     </w:lvl>
   </w:abstractNum>
-  <w:abstractNum w:abstractNumId="7" w15:restartNumberingAfterBreak="0">
+  <w:abstractNum w:abstractNumId="8" w15:restartNumberingAfterBreak="0">
     <w:nsid w:val="477A4C5B"/>
     <w:multiLevelType w:val="hybridMultilevel"/>
     <w:tmpl w:val="05BEA976"/>
@@ -8650,7 +8780,7 @@
       </w:rPr>
     </w:lvl>
   </w:abstractNum>
-  <w:abstractNum w:abstractNumId="8" w15:restartNumberingAfterBreak="0">
+  <w:abstractNum w:abstractNumId="9" w15:restartNumberingAfterBreak="0">
     <w:nsid w:val="542B368B"/>
     <w:multiLevelType w:val="multilevel"/>
     <w:tmpl w:val="5A5AC7C4"/>
@@ -8763,7 +8893,7 @@
       </w:rPr>
     </w:lvl>
   </w:abstractNum>
-  <w:abstractNum w:abstractNumId="9" w15:restartNumberingAfterBreak="0">
+  <w:abstractNum w:abstractNumId="10" w15:restartNumberingAfterBreak="0">
     <w:nsid w:val="57400DB4"/>
     <w:multiLevelType w:val="hybridMultilevel"/>
     <w:tmpl w:val="B8D8EF4A"/>
@@ -8876,7 +9006,129 @@
       </w:rPr>
     </w:lvl>
   </w:abstractNum>
-  <w:abstractNum w:abstractNumId="10" w15:restartNumberingAfterBreak="0">
+  <w:abstractNum w:abstractNumId="11" w15:restartNumberingAfterBreak="0">
+    <w:nsid w:val="58101FFB"/>
+    <w:multiLevelType w:val="multilevel"/>
+    <w:tmpl w:val="52166AC0"/>
+    <w:lvl w:ilvl="0">
+      <w:start w:val="1"/>
+      <w:numFmt w:val="decimal"/>
+      <w:lvlText w:val="%1.0"/>
+      <w:lvlJc w:val="left"/>
+      <w:pPr>
+        <w:ind w:left="540" w:hanging="540"/>
+      </w:pPr>
+      <w:rPr>
+        <w:rFonts w:hint="default"/>
+        <w:u w:val="none"/>
+      </w:rPr>
+    </w:lvl>
+    <w:lvl w:ilvl="1">
+      <w:start w:val="1"/>
+      <w:numFmt w:val="decimal"/>
+      <w:lvlText w:val="%1.%2"/>
+      <w:lvlJc w:val="left"/>
+      <w:pPr>
+        <w:ind w:left="1260" w:hanging="540"/>
+      </w:pPr>
+      <w:rPr>
+        <w:rFonts w:hint="default"/>
+        <w:u w:val="none"/>
+      </w:rPr>
+    </w:lvl>
+    <w:lvl w:ilvl="2">
+      <w:start w:val="1"/>
+      <w:numFmt w:val="decimal"/>
+      <w:lvlText w:val="%1.%2.%3"/>
+      <w:lvlJc w:val="left"/>
+      <w:pPr>
+        <w:ind w:left="2160" w:hanging="720"/>
+      </w:pPr>
+      <w:rPr>
+        <w:rFonts w:hint="default"/>
+        <w:u w:val="none"/>
+      </w:rPr>
+    </w:lvl>
+    <w:lvl w:ilvl="3">
+      <w:start w:val="1"/>
+      <w:numFmt w:val="decimal"/>
+      <w:lvlText w:val="%1.%2.%3.%4"/>
+      <w:lvlJc w:val="left"/>
+      <w:pPr>
+        <w:ind w:left="2880" w:hanging="720"/>
+      </w:pPr>
+      <w:rPr>
+        <w:rFonts w:hint="default"/>
+        <w:u w:val="none"/>
+      </w:rPr>
+    </w:lvl>
+    <w:lvl w:ilvl="4">
+      <w:start w:val="1"/>
+      <w:numFmt w:val="decimal"/>
+      <w:lvlText w:val="%1.%2.%3.%4.%5"/>
+      <w:lvlJc w:val="left"/>
+      <w:pPr>
+        <w:ind w:left="3960" w:hanging="1080"/>
+      </w:pPr>
+      <w:rPr>
+        <w:rFonts w:hint="default"/>
+        <w:u w:val="none"/>
+      </w:rPr>
+    </w:lvl>
+    <w:lvl w:ilvl="5">
+      <w:start w:val="1"/>
+      <w:numFmt w:val="decimal"/>
+      <w:lvlText w:val="%1.%2.%3.%4.%5.%6"/>
+      <w:lvlJc w:val="left"/>
+      <w:pPr>
+        <w:ind w:left="4680" w:hanging="1080"/>
+      </w:pPr>
+      <w:rPr>
+        <w:rFonts w:hint="default"/>
+        <w:u w:val="none"/>
+      </w:rPr>
+    </w:lvl>
+    <w:lvl w:ilvl="6">
+      <w:start w:val="1"/>
+      <w:numFmt w:val="decimal"/>
+      <w:lvlText w:val="%1.%2.%3.%4.%5.%6.%7"/>
+      <w:lvlJc w:val="left"/>
+      <w:pPr>
+        <w:ind w:left="5760" w:hanging="1440"/>
+      </w:pPr>
+      <w:rPr>
+        <w:rFonts w:hint="default"/>
+        <w:u w:val="none"/>
+      </w:rPr>
+    </w:lvl>
+    <w:lvl w:ilvl="7">
+      <w:start w:val="1"/>
+      <w:numFmt w:val="decimal"/>
+      <w:lvlText w:val="%1.%2.%3.%4.%5.%6.%7.%8"/>
+      <w:lvlJc w:val="left"/>
+      <w:pPr>
+        <w:ind w:left="6480" w:hanging="1440"/>
+      </w:pPr>
+      <w:rPr>
+        <w:rFonts w:hint="default"/>
+        <w:u w:val="none"/>
+      </w:rPr>
+    </w:lvl>
+    <w:lvl w:ilvl="8">
+      <w:start w:val="1"/>
+      <w:numFmt w:val="decimal"/>
+      <w:lvlText w:val="%1.%2.%3.%4.%5.%6.%7.%8.%9"/>
+      <w:lvlJc w:val="left"/>
+      <w:pPr>
+        <w:ind w:left="7200" w:hanging="1440"/>
+      </w:pPr>
+      <w:rPr>
+        <w:rFonts w:hint="default"/>
+        <w:u w:val="none"/>
+      </w:rPr>
+    </w:lvl>
+  </w:abstractNum>
+  <w:abstractNum w:abstractNumId="12" w15:restartNumberingAfterBreak="0">
     <w:nsid w:val="66616391"/>
     <w:multiLevelType w:val="hybridMultilevel"/>
     <w:tmpl w:val="0A083CD4"/>
@@ -8989,7 +9241,7 @@
       </w:rPr>
     </w:lvl>
   </w:abstractNum>
-  <w:abstractNum w:abstractNumId="11" w15:restartNumberingAfterBreak="0">
+  <w:abstractNum w:abstractNumId="13" w15:restartNumberingAfterBreak="0">
     <w:nsid w:val="7930035F"/>
     <w:multiLevelType w:val="hybridMultilevel"/>
     <w:tmpl w:val="E2A0CBCC"/>
@@ -9132,13 +9384,13 @@
     </w:lvl>
   </w:abstractNum>
   <w:num w:numId="1">
-    <w:abstractNumId w:val="4"/>
+    <w:abstractNumId w:val="5"/>
   </w:num>
   <w:num w:numId="2">
-    <w:abstractNumId w:val="8"/>
+    <w:abstractNumId w:val="9"/>
   </w:num>
   <w:num w:numId="3">
-    <w:abstractNumId w:val="6"/>
+    <w:abstractNumId w:val="7"/>
   </w:num>
   <w:num w:numId="4">
     <w:abstractNumId w:val="0"/>
@@ -9150,21 +9402,27 @@
     <w:abstractNumId w:val="2"/>
   </w:num>
   <w:num w:numId="7">
-    <w:abstractNumId w:val="7"/>
+    <w:abstractNumId w:val="8"/>
   </w:num>
   <w:num w:numId="8">
-    <w:abstractNumId w:val="5"/>
+    <w:abstractNumId w:val="6"/>
   </w:num>
   <w:num w:numId="9">
-    <w:abstractNumId w:val="9"/>
+    <w:abstractNumId w:val="10"/>
   </w:num>
   <w:num w:numId="10">
+    <w:abstractNumId w:val="4"/>
+  </w:num>
+  <w:num w:numId="11">
+    <w:abstractNumId w:val="12"/>
+  </w:num>
+  <w:num w:numId="12">
+    <w:abstractNumId w:val="13"/>
+  </w:num>
+  <w:num w:numId="13">
     <w:abstractNumId w:val="3"/>
   </w:num>
-  <w:num w:numId="11">
-    <w:abstractNumId w:val="10"/>
-  </w:num>
-  <w:num w:numId="12">
+  <w:num w:numId="14">
     <w:abstractNumId w:val="11"/>
   </w:num>
 </w:numbering>

--- a/Documents/Deliverable 1/Deliverable1_Group4.docx
+++ b/Documents/Deliverable 1/Deliverable1_Group4.docx
@@ -17,9 +17,17 @@
           <w:bottom w:val="single" w:sz="6" w:space="1" w:color="auto"/>
         </w:pBdr>
         <w:jc w:val="center"/>
-      </w:pPr>
-      <w:r>
-        <w:t>Design Documentation Deliverable</w:t>
+        <w:rPr>
+          <w:sz w:val="56"/>
+          <w:szCs w:val="56"/>
+        </w:rPr>
+      </w:pPr>
+      <w:r>
+        <w:rPr>
+          <w:sz w:val="56"/>
+          <w:szCs w:val="56"/>
+        </w:rPr>
+        <w:t>Design Documentation Deliverable: Academic Paper Proofreading Website</w:t>
       </w:r>
     </w:p>
     <w:p>
@@ -56,18 +64,21 @@
       </w:r>
       <w:r>
         <w:tab/>
+        <w:t>03/03/2017</w:t>
+      </w:r>
+    </w:p>
+    <w:p>
+      <w:pPr>
+        <w:pStyle w:val="Heading1"/>
+      </w:pPr>
+      <w:r>
+        <w:t>G</w:t>
+      </w:r>
+      <w:r>
+        <w:t>roup Name/Number</w:t>
       </w:r>
       <w:r>
         <w:tab/>
-        <w:t>____________________</w:t>
-      </w:r>
-    </w:p>
-    <w:p>
-      <w:pPr>
-        <w:pStyle w:val="Heading1"/>
-      </w:pPr>
-      <w:r>
-        <w:t>Group Name/Number</w:t>
       </w:r>
       <w:r>
         <w:tab/>
@@ -77,13 +88,7 @@
       </w:r>
       <w:r>
         <w:tab/>
-      </w:r>
-      <w:r>
-        <w:tab/>
-      </w:r>
-      <w:r>
-        <w:tab/>
-        <w:t>____________________</w:t>
+        <w:t>Enter Name Here xD/Group 4</w:t>
       </w:r>
     </w:p>
     <w:p>
@@ -634,27 +639,6 @@
         <w:br w:type="page"/>
       </w:r>
     </w:p>
-    <w:p>
-      <w:pPr>
-        <w:pStyle w:val="Title"/>
-        <w:pBdr>
-          <w:bottom w:val="single" w:sz="6" w:space="1" w:color="auto"/>
-        </w:pBdr>
-        <w:jc w:val="center"/>
-        <w:rPr>
-          <w:sz w:val="56"/>
-          <w:szCs w:val="56"/>
-        </w:rPr>
-      </w:pPr>
-      <w:r>
-        <w:rPr>
-          <w:sz w:val="56"/>
-          <w:szCs w:val="56"/>
-        </w:rPr>
-        <w:lastRenderedPageBreak/>
-        <w:t>Design Documentation Deliverable: Academic Paper Proofreading Website</w:t>
-      </w:r>
-    </w:p>
     <w:p/>
     <w:p>
       <w:pPr>
@@ -679,10 +663,7 @@
         <w:t>Website Purpose</w:t>
       </w:r>
     </w:p>
-    <w:p>
-      <w:bookmarkStart w:id="0" w:name="_GoBack"/>
-      <w:bookmarkEnd w:id="0"/>
-    </w:p>
+    <w:p/>
     <w:p>
       <w:pPr>
         <w:ind w:firstLine="851"/>
@@ -971,7 +952,6 @@
         <w:pStyle w:val="Heading3"/>
       </w:pPr>
       <w:r>
-        <w:lastRenderedPageBreak/>
         <w:t>Task Claimant</w:t>
       </w:r>
     </w:p>
@@ -1016,6 +996,7 @@
         <w:pStyle w:val="Heading3"/>
       </w:pPr>
       <w:r>
+        <w:lastRenderedPageBreak/>
         <w:t xml:space="preserve">Moderator </w:t>
       </w:r>
     </w:p>
@@ -1089,7 +1070,7 @@
           <w:lang w:eastAsia="en-IE"/>
         </w:rPr>
         <w:drawing>
-          <wp:anchor distT="0" distB="0" distL="114300" distR="114300" simplePos="0" relativeHeight="251644416" behindDoc="1" locked="0" layoutInCell="1" allowOverlap="1">
+          <wp:anchor distT="0" distB="0" distL="114300" distR="114300" simplePos="0" relativeHeight="251643904" behindDoc="1" locked="0" layoutInCell="1" allowOverlap="1">
             <wp:simplePos x="0" y="0"/>
             <wp:positionH relativeFrom="column">
               <wp:posOffset>-158750</wp:posOffset>
@@ -1248,7 +1229,7 @@
         </w:rPr>
         <w:lastRenderedPageBreak/>
         <w:drawing>
-          <wp:anchor distT="0" distB="0" distL="114300" distR="114300" simplePos="0" relativeHeight="251645440" behindDoc="0" locked="0" layoutInCell="1" allowOverlap="1">
+          <wp:anchor distT="0" distB="0" distL="114300" distR="114300" simplePos="0" relativeHeight="251644928" behindDoc="0" locked="0" layoutInCell="1" allowOverlap="1">
             <wp:simplePos x="0" y="0"/>
             <wp:positionH relativeFrom="column">
               <wp:posOffset>20320</wp:posOffset>
@@ -1436,10 +1417,14 @@
     </w:p>
     <w:p>
       <w:pPr>
-        <w:ind w:firstLine="1276"/>
-      </w:pPr>
-      <w:r>
-        <w:tab/>
+        <w:ind w:firstLine="720"/>
+      </w:pPr>
+      <w:r>
+        <w:t xml:space="preserve">        </w:t>
+      </w:r>
+      <w:bookmarkStart w:id="0" w:name="_GoBack"/>
+      <w:bookmarkEnd w:id="0"/>
+      <w:r>
         <w:t xml:space="preserve">There are a couple of issues, however, that can potentially occur within the website. </w:t>
       </w:r>
       <w:r>
@@ -1690,7 +1675,7 @@
         <mc:AlternateContent>
           <mc:Choice Requires="wps">
             <w:drawing>
-              <wp:anchor distT="0" distB="0" distL="114300" distR="114300" simplePos="0" relativeHeight="251656704" behindDoc="0" locked="0" layoutInCell="1" allowOverlap="1" wp14:anchorId="072E8A2F" wp14:editId="1F77E858">
+              <wp:anchor distT="0" distB="0" distL="114300" distR="114300" simplePos="0" relativeHeight="251656192" behindDoc="0" locked="0" layoutInCell="1" allowOverlap="1" wp14:anchorId="072E8A2F" wp14:editId="1F77E858">
                 <wp:simplePos x="0" y="0"/>
                 <wp:positionH relativeFrom="column">
                   <wp:posOffset>4804912</wp:posOffset>
@@ -1769,7 +1754,7 @@
         <mc:AlternateContent>
           <mc:Choice Requires="wps">
             <w:drawing>
-              <wp:anchor distT="0" distB="0" distL="114300" distR="114300" simplePos="0" relativeHeight="251655680" behindDoc="0" locked="0" layoutInCell="1" allowOverlap="1" wp14:anchorId="072E8A2F" wp14:editId="1F77E858">
+              <wp:anchor distT="0" distB="0" distL="114300" distR="114300" simplePos="0" relativeHeight="251655168" behindDoc="0" locked="0" layoutInCell="1" allowOverlap="1" wp14:anchorId="072E8A2F" wp14:editId="1F77E858">
                 <wp:simplePos x="0" y="0"/>
                 <wp:positionH relativeFrom="column">
                   <wp:posOffset>4804913</wp:posOffset>
@@ -1844,7 +1829,7 @@
         <mc:AlternateContent>
           <mc:Choice Requires="wps">
             <w:drawing>
-              <wp:anchor distT="45720" distB="45720" distL="114300" distR="114300" simplePos="0" relativeHeight="251654656" behindDoc="0" locked="0" layoutInCell="1" allowOverlap="1" wp14:anchorId="4AA16919" wp14:editId="2D49C7D0">
+              <wp:anchor distT="45720" distB="45720" distL="114300" distR="114300" simplePos="0" relativeHeight="251654144" behindDoc="0" locked="0" layoutInCell="1" allowOverlap="1" wp14:anchorId="4AA16919" wp14:editId="2D49C7D0">
                 <wp:simplePos x="0" y="0"/>
                 <wp:positionH relativeFrom="column">
                   <wp:posOffset>5218711</wp:posOffset>
@@ -1961,7 +1946,7 @@
           <w:lang w:eastAsia="en-IE"/>
         </w:rPr>
         <w:drawing>
-          <wp:anchor distT="0" distB="0" distL="114300" distR="114300" simplePos="0" relativeHeight="251653632" behindDoc="1" locked="0" layoutInCell="1" allowOverlap="1">
+          <wp:anchor distT="0" distB="0" distL="114300" distR="114300" simplePos="0" relativeHeight="251653120" behindDoc="1" locked="0" layoutInCell="1" allowOverlap="1">
             <wp:simplePos x="0" y="0"/>
             <wp:positionH relativeFrom="column">
               <wp:posOffset>2924133</wp:posOffset>
@@ -2041,7 +2026,7 @@
         <mc:AlternateContent>
           <mc:Choice Requires="wps">
             <w:drawing>
-              <wp:anchor distT="0" distB="0" distL="114300" distR="114300" simplePos="0" relativeHeight="251652608" behindDoc="0" locked="0" layoutInCell="1" allowOverlap="1">
+              <wp:anchor distT="0" distB="0" distL="114300" distR="114300" simplePos="0" relativeHeight="251652096" behindDoc="0" locked="0" layoutInCell="1" allowOverlap="1">
                 <wp:simplePos x="0" y="0"/>
                 <wp:positionH relativeFrom="column">
                   <wp:posOffset>1503539</wp:posOffset>
@@ -2116,7 +2101,7 @@
         <mc:AlternateContent>
           <mc:Choice Requires="wps">
             <w:drawing>
-              <wp:anchor distT="0" distB="0" distL="114300" distR="114300" simplePos="0" relativeHeight="251651584" behindDoc="0" locked="0" layoutInCell="1" allowOverlap="1">
+              <wp:anchor distT="0" distB="0" distL="114300" distR="114300" simplePos="0" relativeHeight="251651072" behindDoc="0" locked="0" layoutInCell="1" allowOverlap="1">
                 <wp:simplePos x="0" y="0"/>
                 <wp:positionH relativeFrom="column">
                   <wp:posOffset>1585356</wp:posOffset>
@@ -2191,7 +2176,7 @@
         <mc:AlternateContent>
           <mc:Choice Requires="wps">
             <w:drawing>
-              <wp:anchor distT="45720" distB="45720" distL="114300" distR="114300" simplePos="0" relativeHeight="251650560" behindDoc="0" locked="0" layoutInCell="1" allowOverlap="1">
+              <wp:anchor distT="45720" distB="45720" distL="114300" distR="114300" simplePos="0" relativeHeight="251650048" behindDoc="0" locked="0" layoutInCell="1" allowOverlap="1">
                 <wp:simplePos x="0" y="0"/>
                 <wp:positionH relativeFrom="column">
                   <wp:posOffset>1895747</wp:posOffset>
@@ -2304,7 +2289,7 @@
           <w:lang w:eastAsia="en-IE"/>
         </w:rPr>
         <w:drawing>
-          <wp:anchor distT="0" distB="0" distL="114300" distR="114300" simplePos="0" relativeHeight="251649536" behindDoc="1" locked="0" layoutInCell="1" allowOverlap="1">
+          <wp:anchor distT="0" distB="0" distL="114300" distR="114300" simplePos="0" relativeHeight="251649024" behindDoc="1" locked="0" layoutInCell="1" allowOverlap="1">
             <wp:simplePos x="0" y="0"/>
             <wp:positionH relativeFrom="column">
               <wp:posOffset>-191135</wp:posOffset>
@@ -2387,7 +2372,7 @@
         <mc:AlternateContent>
           <mc:Choice Requires="wps">
             <w:drawing>
-              <wp:anchor distT="45720" distB="45720" distL="114300" distR="114300" simplePos="0" relativeHeight="251648512" behindDoc="0" locked="0" layoutInCell="1" allowOverlap="1" wp14:anchorId="687B8995" wp14:editId="6659FB22">
+              <wp:anchor distT="45720" distB="45720" distL="114300" distR="114300" simplePos="0" relativeHeight="251648000" behindDoc="0" locked="0" layoutInCell="1" allowOverlap="1" wp14:anchorId="687B8995" wp14:editId="6659FB22">
                 <wp:simplePos x="0" y="0"/>
                 <wp:positionH relativeFrom="column">
                   <wp:posOffset>2186940</wp:posOffset>
@@ -2504,7 +2489,7 @@
         <mc:AlternateContent>
           <mc:Choice Requires="wps">
             <w:drawing>
-              <wp:anchor distT="45720" distB="45720" distL="114300" distR="114300" simplePos="0" relativeHeight="251647488" behindDoc="0" locked="0" layoutInCell="1" allowOverlap="1">
+              <wp:anchor distT="45720" distB="45720" distL="114300" distR="114300" simplePos="0" relativeHeight="251646976" behindDoc="0" locked="0" layoutInCell="1" allowOverlap="1">
                 <wp:simplePos x="0" y="0"/>
                 <wp:positionH relativeFrom="column">
                   <wp:posOffset>2223770</wp:posOffset>
@@ -2619,7 +2604,7 @@
           <w:lang w:eastAsia="en-IE"/>
         </w:rPr>
         <w:drawing>
-          <wp:anchor distT="0" distB="0" distL="114300" distR="114300" simplePos="0" relativeHeight="251646464" behindDoc="1" locked="0" layoutInCell="1" allowOverlap="1">
+          <wp:anchor distT="0" distB="0" distL="114300" distR="114300" simplePos="0" relativeHeight="251645952" behindDoc="1" locked="0" layoutInCell="1" allowOverlap="1">
             <wp:simplePos x="0" y="0"/>
             <wp:positionH relativeFrom="column">
               <wp:posOffset>280035</wp:posOffset>
@@ -2718,7 +2703,7 @@
             <v:path o:extrusionok="f" gradientshapeok="t" o:connecttype="rect"/>
             <o:lock v:ext="edit" aspectratio="t"/>
           </v:shapetype>
-          <v:shape id="_x0000_s1026" type="#_x0000_t75" style="position:absolute;margin-left:-14.25pt;margin-top:73.8pt;width:187.05pt;height:111.95pt;z-index:-251645440;mso-position-horizontal-relative:text;mso-position-vertical-relative:text;mso-width-relative:page;mso-height-relative:page" wrapcoords="-36 0 -36 21574 21600 21574 21600 0 -36 0">
+          <v:shape id="_x0000_s1026" type="#_x0000_t75" style="position:absolute;margin-left:-14.25pt;margin-top:73.8pt;width:187.05pt;height:111.95pt;z-index:-251644928;mso-position-horizontal-relative:text;mso-position-vertical-relative:text;mso-width-relative:page;mso-height-relative:page" wrapcoords="-36 0 -36 21574 21600 21574 21600 0 -36 0">
             <v:imagedata r:id="rId13" o:title="001" croptop="3024f" cropbottom="9305f" cropright="927f"/>
             <w10:wrap type="tight"/>
           </v:shape>
@@ -2804,7 +2789,7 @@
         <mc:AlternateContent>
           <mc:Choice Requires="wps">
             <w:drawing>
-              <wp:anchor distT="0" distB="0" distL="114300" distR="114300" simplePos="0" relativeHeight="251657728" behindDoc="1" locked="0" layoutInCell="1" allowOverlap="1">
+              <wp:anchor distT="0" distB="0" distL="114300" distR="114300" simplePos="0" relativeHeight="251657216" behindDoc="1" locked="0" layoutInCell="1" allowOverlap="1">
                 <wp:simplePos x="0" y="0"/>
                 <wp:positionH relativeFrom="column">
                   <wp:posOffset>0</wp:posOffset>
@@ -2938,7 +2923,7 @@
         <mc:AlternateContent>
           <mc:Choice Requires="wps">
             <w:drawing>
-              <wp:anchor distT="45720" distB="45720" distL="114300" distR="114300" simplePos="0" relativeHeight="251658752" behindDoc="0" locked="0" layoutInCell="1" allowOverlap="1">
+              <wp:anchor distT="45720" distB="45720" distL="114300" distR="114300" simplePos="0" relativeHeight="251658240" behindDoc="0" locked="0" layoutInCell="1" allowOverlap="1">
                 <wp:simplePos x="0" y="0"/>
                 <wp:positionH relativeFrom="column">
                   <wp:posOffset>2448560</wp:posOffset>
@@ -3131,7 +3116,7 @@
               <mc:AlternateContent>
                 <mc:Choice Requires="wps">
                   <w:drawing>
-                    <wp:anchor distT="0" distB="0" distL="114300" distR="114300" simplePos="0" relativeHeight="251659776" behindDoc="1" locked="0" layoutInCell="1" allowOverlap="1" wp14:anchorId="04A26323" wp14:editId="64C1D8B4">
+                    <wp:anchor distT="0" distB="0" distL="114300" distR="114300" simplePos="0" relativeHeight="251659264" behindDoc="1" locked="0" layoutInCell="1" allowOverlap="1" wp14:anchorId="04A26323" wp14:editId="64C1D8B4">
                       <wp:simplePos x="0" y="0"/>
                       <wp:positionH relativeFrom="column">
                         <wp:posOffset>-11264</wp:posOffset>
@@ -3677,7 +3662,7 @@
         <mc:AlternateContent>
           <mc:Choice Requires="wps">
             <w:drawing>
-              <wp:anchor distT="45720" distB="45720" distL="114300" distR="114300" simplePos="0" relativeHeight="251661824" behindDoc="0" locked="0" layoutInCell="1" allowOverlap="1" wp14:anchorId="584F540F" wp14:editId="76589FFC">
+              <wp:anchor distT="45720" distB="45720" distL="114300" distR="114300" simplePos="0" relativeHeight="251661312" behindDoc="0" locked="0" layoutInCell="1" allowOverlap="1" wp14:anchorId="584F540F" wp14:editId="76589FFC">
                 <wp:simplePos x="0" y="0"/>
                 <wp:positionH relativeFrom="column">
                   <wp:posOffset>2314575</wp:posOffset>
@@ -3855,7 +3840,7 @@
               <mc:AlternateContent>
                 <mc:Choice Requires="wps">
                   <w:drawing>
-                    <wp:anchor distT="0" distB="0" distL="114300" distR="114300" simplePos="0" relativeHeight="251660800" behindDoc="1" locked="0" layoutInCell="1" allowOverlap="1" wp14:anchorId="101308BA" wp14:editId="4542840A">
+                    <wp:anchor distT="0" distB="0" distL="114300" distR="114300" simplePos="0" relativeHeight="251660288" behindDoc="1" locked="0" layoutInCell="1" allowOverlap="1" wp14:anchorId="101308BA" wp14:editId="4542840A">
                       <wp:simplePos x="0" y="0"/>
                       <wp:positionH relativeFrom="column">
                         <wp:posOffset>-11430</wp:posOffset>
@@ -4487,7 +4472,7 @@
         <mc:AlternateContent>
           <mc:Choice Requires="wps">
             <w:drawing>
-              <wp:anchor distT="45720" distB="45720" distL="114300" distR="114300" simplePos="0" relativeHeight="251663872" behindDoc="0" locked="0" layoutInCell="1" allowOverlap="1" wp14:anchorId="5623A995" wp14:editId="312DA45A">
+              <wp:anchor distT="45720" distB="45720" distL="114300" distR="114300" simplePos="0" relativeHeight="251663360" behindDoc="0" locked="0" layoutInCell="1" allowOverlap="1" wp14:anchorId="5623A995" wp14:editId="312DA45A">
                 <wp:simplePos x="0" y="0"/>
                 <wp:positionH relativeFrom="column">
                   <wp:posOffset>2311400</wp:posOffset>
@@ -4665,7 +4650,7 @@
               <mc:AlternateContent>
                 <mc:Choice Requires="wps">
                   <w:drawing>
-                    <wp:anchor distT="0" distB="0" distL="114300" distR="114300" simplePos="0" relativeHeight="251662848" behindDoc="1" locked="0" layoutInCell="1" allowOverlap="1" wp14:anchorId="3F06E7C3" wp14:editId="06F6003B">
+                    <wp:anchor distT="0" distB="0" distL="114300" distR="114300" simplePos="0" relativeHeight="251662336" behindDoc="1" locked="0" layoutInCell="1" allowOverlap="1" wp14:anchorId="3F06E7C3" wp14:editId="06F6003B">
                       <wp:simplePos x="0" y="0"/>
                       <wp:positionH relativeFrom="column">
                         <wp:posOffset>-11430</wp:posOffset>
@@ -5018,7 +5003,7 @@
         <mc:AlternateContent>
           <mc:Choice Requires="wps">
             <w:drawing>
-              <wp:anchor distT="45720" distB="45720" distL="114300" distR="114300" simplePos="0" relativeHeight="251665920" behindDoc="0" locked="0" layoutInCell="1" allowOverlap="1" wp14:anchorId="3925342C" wp14:editId="634F3D05">
+              <wp:anchor distT="45720" distB="45720" distL="114300" distR="114300" simplePos="0" relativeHeight="251665408" behindDoc="0" locked="0" layoutInCell="1" allowOverlap="1" wp14:anchorId="3925342C" wp14:editId="634F3D05">
                 <wp:simplePos x="0" y="0"/>
                 <wp:positionH relativeFrom="column">
                   <wp:posOffset>2311400</wp:posOffset>
@@ -5196,7 +5181,7 @@
               <mc:AlternateContent>
                 <mc:Choice Requires="wps">
                   <w:drawing>
-                    <wp:anchor distT="0" distB="0" distL="114300" distR="114300" simplePos="0" relativeHeight="251664896" behindDoc="1" locked="0" layoutInCell="1" allowOverlap="1" wp14:anchorId="71E4DC21" wp14:editId="73DDCCBB">
+                    <wp:anchor distT="0" distB="0" distL="114300" distR="114300" simplePos="0" relativeHeight="251664384" behindDoc="1" locked="0" layoutInCell="1" allowOverlap="1" wp14:anchorId="71E4DC21" wp14:editId="73DDCCBB">
                       <wp:simplePos x="0" y="0"/>
                       <wp:positionH relativeFrom="column">
                         <wp:posOffset>-11430</wp:posOffset>
@@ -5547,7 +5532,7 @@
         <mc:AlternateContent>
           <mc:Choice Requires="wps">
             <w:drawing>
-              <wp:anchor distT="45720" distB="45720" distL="114300" distR="114300" simplePos="0" relativeHeight="251667968" behindDoc="0" locked="0" layoutInCell="1" allowOverlap="1" wp14:anchorId="143BE7E5" wp14:editId="593BF822">
+              <wp:anchor distT="45720" distB="45720" distL="114300" distR="114300" simplePos="0" relativeHeight="251667456" behindDoc="0" locked="0" layoutInCell="1" allowOverlap="1" wp14:anchorId="143BE7E5" wp14:editId="593BF822">
                 <wp:simplePos x="0" y="0"/>
                 <wp:positionH relativeFrom="column">
                   <wp:posOffset>2306955</wp:posOffset>
@@ -5725,7 +5710,7 @@
               <mc:AlternateContent>
                 <mc:Choice Requires="wps">
                   <w:drawing>
-                    <wp:anchor distT="0" distB="0" distL="114300" distR="114300" simplePos="0" relativeHeight="251666944" behindDoc="1" locked="0" layoutInCell="1" allowOverlap="1" wp14:anchorId="6CAB162D" wp14:editId="7A7EB6C7">
+                    <wp:anchor distT="0" distB="0" distL="114300" distR="114300" simplePos="0" relativeHeight="251666432" behindDoc="1" locked="0" layoutInCell="1" allowOverlap="1" wp14:anchorId="6CAB162D" wp14:editId="7A7EB6C7">
                       <wp:simplePos x="0" y="0"/>
                       <wp:positionH relativeFrom="column">
                         <wp:posOffset>-11430</wp:posOffset>
@@ -6080,7 +6065,7 @@
         <mc:AlternateContent>
           <mc:Choice Requires="wps">
             <w:drawing>
-              <wp:anchor distT="45720" distB="45720" distL="114300" distR="114300" simplePos="0" relativeHeight="251670016" behindDoc="0" locked="0" layoutInCell="1" allowOverlap="1" wp14:anchorId="143BE7E5" wp14:editId="593BF822">
+              <wp:anchor distT="45720" distB="45720" distL="114300" distR="114300" simplePos="0" relativeHeight="251669504" behindDoc="0" locked="0" layoutInCell="1" allowOverlap="1" wp14:anchorId="143BE7E5" wp14:editId="593BF822">
                 <wp:simplePos x="0" y="0"/>
                 <wp:positionH relativeFrom="column">
                   <wp:posOffset>2311400</wp:posOffset>
@@ -6258,7 +6243,7 @@
               <mc:AlternateContent>
                 <mc:Choice Requires="wps">
                   <w:drawing>
-                    <wp:anchor distT="0" distB="0" distL="114300" distR="114300" simplePos="0" relativeHeight="251668992" behindDoc="1" locked="0" layoutInCell="1" allowOverlap="1" wp14:anchorId="6CAB162D" wp14:editId="7A7EB6C7">
+                    <wp:anchor distT="0" distB="0" distL="114300" distR="114300" simplePos="0" relativeHeight="251668480" behindDoc="1" locked="0" layoutInCell="1" allowOverlap="1" wp14:anchorId="6CAB162D" wp14:editId="7A7EB6C7">
                       <wp:simplePos x="0" y="0"/>
                       <wp:positionH relativeFrom="column">
                         <wp:posOffset>-11430</wp:posOffset>
@@ -7684,25 +7669,50 @@
         </w:rPr>
       </w:pPr>
     </w:p>
+    <w:p/>
+    <w:p/>
+    <w:p>
+      <w:r>
+        <w:br w:type="page"/>
+      </w:r>
+    </w:p>
     <w:p>
       <w:pPr>
         <w:pStyle w:val="Heading2"/>
       </w:pPr>
       <w:r>
+        <w:lastRenderedPageBreak/>
         <w:t>Process Flowchart</w:t>
       </w:r>
     </w:p>
-    <w:p/>
-    <w:p>
+    <w:p>
+      <w:pPr>
+        <w:rPr>
+          <w:rFonts w:asciiTheme="majorHAnsi" w:eastAsiaTheme="majorEastAsia" w:hAnsiTheme="majorHAnsi" w:cstheme="majorBidi"/>
+          <w:b/>
+          <w:bCs/>
+          <w:color w:val="4472C4" w:themeColor="accent1"/>
+          <w:sz w:val="26"/>
+          <w:szCs w:val="26"/>
+        </w:rPr>
+      </w:pPr>
       <w:r>
         <w:rPr>
           <w:noProof/>
           <w:lang w:eastAsia="en-IE"/>
         </w:rPr>
         <w:drawing>
-          <wp:inline distT="0" distB="0" distL="0" distR="0">
-            <wp:extent cx="5962650" cy="4241800"/>
-            <wp:effectExtent l="0" t="0" r="0" b="6350"/>
+          <wp:anchor distT="0" distB="0" distL="114300" distR="114300" simplePos="0" relativeHeight="251670528" behindDoc="1" locked="0" layoutInCell="1" allowOverlap="1">
+            <wp:simplePos x="0" y="0"/>
+            <wp:positionH relativeFrom="column">
+              <wp:posOffset>-1461135</wp:posOffset>
+            </wp:positionH>
+            <wp:positionV relativeFrom="paragraph">
+              <wp:posOffset>1619250</wp:posOffset>
+            </wp:positionV>
+            <wp:extent cx="8341249" cy="5857945"/>
+            <wp:effectExtent l="3175" t="0" r="6350" b="6350"/>
+            <wp:wrapNone/>
             <wp:docPr id="4" name="Picture 4" descr="C:\Users\johnr\AppData\Local\Microsoft\Windows\INetCacheContent.Word\17101577_1544856045577183_1645181582_o.png"/>
             <wp:cNvGraphicFramePr>
               <a:graphicFrameLocks xmlns:a="http://schemas.openxmlformats.org/drawingml/2006/main" noChangeAspect="1"/>
@@ -7730,9 +7740,9 @@
                     </a:stretch>
                   </pic:blipFill>
                   <pic:spPr bwMode="auto">
-                    <a:xfrm>
+                    <a:xfrm rot="5400000">
                       <a:off x="0" y="0"/>
-                      <a:ext cx="5962985" cy="4242038"/>
+                      <a:ext cx="8341249" cy="5857945"/>
                     </a:xfrm>
                     <a:prstGeom prst="rect">
                       <a:avLst/>
@@ -7745,8 +7755,307 @@
                 </pic:pic>
               </a:graphicData>
             </a:graphic>
-          </wp:inline>
+            <wp14:sizeRelH relativeFrom="page">
+              <wp14:pctWidth>0</wp14:pctWidth>
+            </wp14:sizeRelH>
+            <wp14:sizeRelV relativeFrom="page">
+              <wp14:pctHeight>0</wp14:pctHeight>
+            </wp14:sizeRelV>
+          </wp:anchor>
         </w:drawing>
+      </w:r>
+      <w:r>
+        <w:br w:type="page"/>
+      </w:r>
+    </w:p>
+    <w:p>
+      <w:pPr>
+        <w:pStyle w:val="Heading1"/>
+        <w:numPr>
+          <w:ilvl w:val="0"/>
+          <w:numId w:val="13"/>
+        </w:numPr>
+        <w:rPr>
+          <w:sz w:val="36"/>
+          <w:szCs w:val="36"/>
+          <w:u w:val="single"/>
+        </w:rPr>
+      </w:pPr>
+      <w:r>
+        <w:rPr>
+          <w:sz w:val="36"/>
+          <w:szCs w:val="36"/>
+          <w:u w:val="single"/>
+        </w:rPr>
+        <w:lastRenderedPageBreak/>
+        <w:t>Technologies</w:t>
+      </w:r>
+    </w:p>
+    <w:p/>
+    <w:p>
+      <w:pPr>
+        <w:pStyle w:val="ListParagraph"/>
+        <w:numPr>
+          <w:ilvl w:val="0"/>
+          <w:numId w:val="15"/>
+        </w:numPr>
+        <w:ind w:left="284" w:hanging="284"/>
+        <w:rPr>
+          <w:b/>
+        </w:rPr>
+      </w:pPr>
+      <w:r>
+        <w:rPr>
+          <w:b/>
+        </w:rPr>
+        <w:t xml:space="preserve">Windows 10 Operating System </w:t>
+      </w:r>
+    </w:p>
+    <w:p>
+      <w:pPr>
+        <w:pStyle w:val="ListParagraph"/>
+        <w:numPr>
+          <w:ilvl w:val="1"/>
+          <w:numId w:val="15"/>
+        </w:numPr>
+        <w:ind w:left="993" w:hanging="426"/>
+        <w:rPr>
+          <w:b/>
+        </w:rPr>
+      </w:pPr>
+      <w:r>
+        <w:t xml:space="preserve">The main operating used for website development. </w:t>
+      </w:r>
+    </w:p>
+    <w:p>
+      <w:pPr>
+        <w:pStyle w:val="ListParagraph"/>
+        <w:numPr>
+          <w:ilvl w:val="0"/>
+          <w:numId w:val="15"/>
+        </w:numPr>
+        <w:ind w:left="284" w:hanging="284"/>
+        <w:rPr>
+          <w:b/>
+        </w:rPr>
+      </w:pPr>
+      <w:r>
+        <w:rPr>
+          <w:b/>
+        </w:rPr>
+        <w:t xml:space="preserve">Atom/Notepad++ </w:t>
+      </w:r>
+    </w:p>
+    <w:p>
+      <w:pPr>
+        <w:pStyle w:val="ListParagraph"/>
+        <w:numPr>
+          <w:ilvl w:val="1"/>
+          <w:numId w:val="15"/>
+        </w:numPr>
+        <w:ind w:left="993" w:hanging="426"/>
+        <w:rPr>
+          <w:b/>
+        </w:rPr>
+      </w:pPr>
+      <w:r>
+        <w:t>The text editors used to write code for the creation of the website.</w:t>
+      </w:r>
+    </w:p>
+    <w:p>
+      <w:pPr>
+        <w:pStyle w:val="ListParagraph"/>
+        <w:numPr>
+          <w:ilvl w:val="0"/>
+          <w:numId w:val="15"/>
+        </w:numPr>
+        <w:ind w:left="284" w:hanging="284"/>
+        <w:rPr>
+          <w:b/>
+        </w:rPr>
+      </w:pPr>
+      <w:r>
+        <w:rPr>
+          <w:b/>
+        </w:rPr>
+        <w:t xml:space="preserve">HTML5 &amp; CSS </w:t>
+      </w:r>
+    </w:p>
+    <w:p>
+      <w:pPr>
+        <w:pStyle w:val="ListParagraph"/>
+        <w:numPr>
+          <w:ilvl w:val="1"/>
+          <w:numId w:val="15"/>
+        </w:numPr>
+        <w:ind w:left="993" w:hanging="426"/>
+        <w:rPr>
+          <w:b/>
+        </w:rPr>
+      </w:pPr>
+      <w:r>
+        <w:t>The languages used to create the look and feel of the website. Html5 is used to generate the structure/skeleton of the website, while CSS helps create the appearance of the website.</w:t>
+      </w:r>
+    </w:p>
+    <w:p>
+      <w:pPr>
+        <w:pStyle w:val="ListParagraph"/>
+        <w:numPr>
+          <w:ilvl w:val="0"/>
+          <w:numId w:val="15"/>
+        </w:numPr>
+        <w:ind w:left="284" w:hanging="284"/>
+        <w:rPr>
+          <w:b/>
+        </w:rPr>
+      </w:pPr>
+      <w:r>
+        <w:rPr>
+          <w:b/>
+        </w:rPr>
+        <w:t>PHP</w:t>
+      </w:r>
+    </w:p>
+    <w:p>
+      <w:pPr>
+        <w:pStyle w:val="ListParagraph"/>
+        <w:numPr>
+          <w:ilvl w:val="1"/>
+          <w:numId w:val="15"/>
+        </w:numPr>
+        <w:ind w:left="993" w:hanging="448"/>
+        <w:rPr>
+          <w:b/>
+        </w:rPr>
+      </w:pPr>
+      <w:r>
+        <w:t>A server-side scripting language. This language will help create dynamic webpages.</w:t>
+      </w:r>
+      <w:r>
+        <w:t xml:space="preserve"> Is is the key language that will provide a connection to our databases using the PDO library.</w:t>
+      </w:r>
+    </w:p>
+    <w:p>
+      <w:pPr>
+        <w:pStyle w:val="ListParagraph"/>
+        <w:numPr>
+          <w:ilvl w:val="0"/>
+          <w:numId w:val="15"/>
+        </w:numPr>
+        <w:ind w:left="284" w:hanging="284"/>
+        <w:rPr>
+          <w:b/>
+        </w:rPr>
+      </w:pPr>
+      <w:r>
+        <w:rPr>
+          <w:b/>
+        </w:rPr>
+        <w:t>Javascript</w:t>
+      </w:r>
+    </w:p>
+    <w:p>
+      <w:pPr>
+        <w:pStyle w:val="ListParagraph"/>
+        <w:numPr>
+          <w:ilvl w:val="1"/>
+          <w:numId w:val="15"/>
+        </w:numPr>
+        <w:ind w:left="993" w:hanging="426"/>
+        <w:rPr>
+          <w:b/>
+        </w:rPr>
+      </w:pPr>
+      <w:r>
+        <w:t>Javascript will be used to add extra effects and functionality to the website. We will be using this language to validate our inputs and add interactivity throughout the website.</w:t>
+      </w:r>
+    </w:p>
+    <w:p>
+      <w:pPr>
+        <w:pStyle w:val="ListParagraph"/>
+        <w:numPr>
+          <w:ilvl w:val="0"/>
+          <w:numId w:val="15"/>
+        </w:numPr>
+        <w:ind w:left="284" w:hanging="284"/>
+        <w:rPr>
+          <w:b/>
+        </w:rPr>
+      </w:pPr>
+      <w:r>
+        <w:rPr>
+          <w:b/>
+        </w:rPr>
+        <w:t>MySQL &amp; PHPMyAdmin</w:t>
+      </w:r>
+    </w:p>
+    <w:p>
+      <w:pPr>
+        <w:pStyle w:val="ListParagraph"/>
+        <w:numPr>
+          <w:ilvl w:val="1"/>
+          <w:numId w:val="15"/>
+        </w:numPr>
+        <w:ind w:left="993" w:hanging="284"/>
+        <w:rPr>
+          <w:b/>
+        </w:rPr>
+      </w:pPr>
+      <w:r>
+        <w:t>A relational database management system. By mean of PHPMyAdmin, we would use these to create our database.</w:t>
+      </w:r>
+    </w:p>
+    <w:p>
+      <w:pPr>
+        <w:pStyle w:val="ListParagraph"/>
+        <w:numPr>
+          <w:ilvl w:val="0"/>
+          <w:numId w:val="15"/>
+        </w:numPr>
+        <w:ind w:left="284" w:hanging="284"/>
+        <w:rPr>
+          <w:b/>
+        </w:rPr>
+      </w:pPr>
+      <w:r>
+        <w:rPr>
+          <w:b/>
+        </w:rPr>
+        <w:t>Git &amp; GitHub</w:t>
+      </w:r>
+    </w:p>
+    <w:p>
+      <w:pPr>
+        <w:pStyle w:val="ListParagraph"/>
+        <w:numPr>
+          <w:ilvl w:val="1"/>
+          <w:numId w:val="15"/>
+        </w:numPr>
+        <w:ind w:left="993" w:hanging="284"/>
+        <w:rPr>
+          <w:b/>
+        </w:rPr>
+      </w:pPr>
+      <w:hyperlink r:id="rId16" w:history="1">
+        <w:r>
+          <w:rPr>
+            <w:rStyle w:val="Hyperlink"/>
+          </w:rPr>
+          <w:t>https://github.com/Coding-Chicken-Lover/Web-Development-Project</w:t>
+        </w:r>
+      </w:hyperlink>
+    </w:p>
+    <w:p>
+      <w:pPr>
+        <w:pStyle w:val="ListParagraph"/>
+        <w:numPr>
+          <w:ilvl w:val="1"/>
+          <w:numId w:val="15"/>
+        </w:numPr>
+        <w:ind w:left="993" w:hanging="284"/>
+      </w:pPr>
+      <w:r>
+        <w:t>Our main version control system.</w:t>
       </w:r>
     </w:p>
     <w:sectPr>
@@ -7812,6 +8121,119 @@
 <file path=word/numbering.xml><?xml version="1.0" encoding="utf-8"?>
 <w:numbering xmlns:wpc="http://schemas.microsoft.com/office/word/2010/wordprocessingCanvas" xmlns:cx="http://schemas.microsoft.com/office/drawing/2014/chartex" xmlns:cx1="http://schemas.microsoft.com/office/drawing/2015/9/8/chartex" xmlns:cx2="http://schemas.microsoft.com/office/drawing/2015/10/21/chartex" xmlns:cx3="http://schemas.microsoft.com/office/drawing/2016/5/9/chartex" xmlns:cx4="http://schemas.microsoft.com/office/drawing/2016/5/10/chartex" xmlns:cx5="http://schemas.microsoft.com/office/drawing/2016/5/11/chartex" xmlns:mc="http://schemas.openxmlformats.org/markup-compatibility/2006" xmlns:o="urn:schemas-microsoft-com:office:office" xmlns:r="http://schemas.openxmlformats.org/officeDocument/2006/relationships" xmlns:m="http://schemas.openxmlformats.org/officeDocument/2006/math" xmlns:v="urn:schemas-microsoft-com:vml" xmlns:wp14="http://schemas.microsoft.com/office/word/2010/wordprocessingDrawing" xmlns:wp="http://schemas.openxmlformats.org/drawingml/2006/wordprocessingDrawing" xmlns:w10="urn:schemas-microsoft-com:office:word" xmlns:w="http://schemas.openxmlformats.org/wordprocessingml/2006/main" xmlns:w14="http://schemas.microsoft.com/office/word/2010/wordml" xmlns:w15="http://schemas.microsoft.com/office/word/2012/wordml" xmlns:w16se="http://schemas.microsoft.com/office/word/2015/wordml/symex" xmlns:wpg="http://schemas.microsoft.com/office/word/2010/wordprocessingGroup" xmlns:wpi="http://schemas.microsoft.com/office/word/2010/wordprocessingInk" xmlns:wne="http://schemas.microsoft.com/office/word/2006/wordml" xmlns:wps="http://schemas.microsoft.com/office/word/2010/wordprocessingShape" mc:Ignorable="w14 w15 w16se wp14">
   <w:abstractNum w:abstractNumId="0" w15:restartNumberingAfterBreak="0">
+    <w:nsid w:val="00DF28EC"/>
+    <w:multiLevelType w:val="hybridMultilevel"/>
+    <w:tmpl w:val="3B66039E"/>
+    <w:lvl w:ilvl="0" w:tplc="18090001">
+      <w:start w:val="1"/>
+      <w:numFmt w:val="bullet"/>
+      <w:lvlText w:val=""/>
+      <w:lvlJc w:val="left"/>
+      <w:pPr>
+        <w:ind w:left="720" w:hanging="360"/>
+      </w:pPr>
+      <w:rPr>
+        <w:rFonts w:ascii="Symbol" w:hAnsi="Symbol" w:hint="default"/>
+      </w:rPr>
+    </w:lvl>
+    <w:lvl w:ilvl="1" w:tplc="18090003">
+      <w:start w:val="1"/>
+      <w:numFmt w:val="bullet"/>
+      <w:lvlText w:val="o"/>
+      <w:lvlJc w:val="left"/>
+      <w:pPr>
+        <w:ind w:left="1440" w:hanging="360"/>
+      </w:pPr>
+      <w:rPr>
+        <w:rFonts w:ascii="Courier New" w:hAnsi="Courier New" w:cs="Courier New" w:hint="default"/>
+      </w:rPr>
+    </w:lvl>
+    <w:lvl w:ilvl="2" w:tplc="18090005" w:tentative="1">
+      <w:start w:val="1"/>
+      <w:numFmt w:val="bullet"/>
+      <w:lvlText w:val=""/>
+      <w:lvlJc w:val="left"/>
+      <w:pPr>
+        <w:ind w:left="2160" w:hanging="360"/>
+      </w:pPr>
+      <w:rPr>
+        <w:rFonts w:ascii="Wingdings" w:hAnsi="Wingdings" w:hint="default"/>
+      </w:rPr>
+    </w:lvl>
+    <w:lvl w:ilvl="3" w:tplc="18090001" w:tentative="1">
+      <w:start w:val="1"/>
+      <w:numFmt w:val="bullet"/>
+      <w:lvlText w:val=""/>
+      <w:lvlJc w:val="left"/>
+      <w:pPr>
+        <w:ind w:left="2880" w:hanging="360"/>
+      </w:pPr>
+      <w:rPr>
+        <w:rFonts w:ascii="Symbol" w:hAnsi="Symbol" w:hint="default"/>
+      </w:rPr>
+    </w:lvl>
+    <w:lvl w:ilvl="4" w:tplc="18090003" w:tentative="1">
+      <w:start w:val="1"/>
+      <w:numFmt w:val="bullet"/>
+      <w:lvlText w:val="o"/>
+      <w:lvlJc w:val="left"/>
+      <w:pPr>
+        <w:ind w:left="3600" w:hanging="360"/>
+      </w:pPr>
+      <w:rPr>
+        <w:rFonts w:ascii="Courier New" w:hAnsi="Courier New" w:cs="Courier New" w:hint="default"/>
+      </w:rPr>
+    </w:lvl>
+    <w:lvl w:ilvl="5" w:tplc="18090005" w:tentative="1">
+      <w:start w:val="1"/>
+      <w:numFmt w:val="bullet"/>
+      <w:lvlText w:val=""/>
+      <w:lvlJc w:val="left"/>
+      <w:pPr>
+        <w:ind w:left="4320" w:hanging="360"/>
+      </w:pPr>
+      <w:rPr>
+        <w:rFonts w:ascii="Wingdings" w:hAnsi="Wingdings" w:hint="default"/>
+      </w:rPr>
+    </w:lvl>
+    <w:lvl w:ilvl="6" w:tplc="18090001" w:tentative="1">
+      <w:start w:val="1"/>
+      <w:numFmt w:val="bullet"/>
+      <w:lvlText w:val=""/>
+      <w:lvlJc w:val="left"/>
+      <w:pPr>
+        <w:ind w:left="5040" w:hanging="360"/>
+      </w:pPr>
+      <w:rPr>
+        <w:rFonts w:ascii="Symbol" w:hAnsi="Symbol" w:hint="default"/>
+      </w:rPr>
+    </w:lvl>
+    <w:lvl w:ilvl="7" w:tplc="18090003" w:tentative="1">
+      <w:start w:val="1"/>
+      <w:numFmt w:val="bullet"/>
+      <w:lvlText w:val="o"/>
+      <w:lvlJc w:val="left"/>
+      <w:pPr>
+        <w:ind w:left="5760" w:hanging="360"/>
+      </w:pPr>
+      <w:rPr>
+        <w:rFonts w:ascii="Courier New" w:hAnsi="Courier New" w:cs="Courier New" w:hint="default"/>
+      </w:rPr>
+    </w:lvl>
+    <w:lvl w:ilvl="8" w:tplc="18090005" w:tentative="1">
+      <w:start w:val="1"/>
+      <w:numFmt w:val="bullet"/>
+      <w:lvlText w:val=""/>
+      <w:lvlJc w:val="left"/>
+      <w:pPr>
+        <w:ind w:left="6480" w:hanging="360"/>
+      </w:pPr>
+      <w:rPr>
+        <w:rFonts w:ascii="Wingdings" w:hAnsi="Wingdings" w:hint="default"/>
+      </w:rPr>
+    </w:lvl>
+  </w:abstractNum>
+  <w:abstractNum w:abstractNumId="1" w15:restartNumberingAfterBreak="0">
     <w:nsid w:val="04C6484F"/>
     <w:multiLevelType w:val="hybridMultilevel"/>
     <w:tmpl w:val="71EE16B4"/>
@@ -7900,7 +8322,7 @@
       </w:pPr>
     </w:lvl>
   </w:abstractNum>
-  <w:abstractNum w:abstractNumId="1" w15:restartNumberingAfterBreak="0">
+  <w:abstractNum w:abstractNumId="2" w15:restartNumberingAfterBreak="0">
     <w:nsid w:val="06EE7ADA"/>
     <w:multiLevelType w:val="multilevel"/>
     <w:tmpl w:val="71EE16B4"/>
@@ -7989,7 +8411,7 @@
       </w:pPr>
     </w:lvl>
   </w:abstractNum>
-  <w:abstractNum w:abstractNumId="2" w15:restartNumberingAfterBreak="0">
+  <w:abstractNum w:abstractNumId="3" w15:restartNumberingAfterBreak="0">
     <w:nsid w:val="098D1331"/>
     <w:multiLevelType w:val="hybridMultilevel"/>
     <w:tmpl w:val="E38046C6"/>
@@ -8102,7 +8524,7 @@
       </w:rPr>
     </w:lvl>
   </w:abstractNum>
-  <w:abstractNum w:abstractNumId="3" w15:restartNumberingAfterBreak="0">
+  <w:abstractNum w:abstractNumId="4" w15:restartNumberingAfterBreak="0">
     <w:nsid w:val="1C814719"/>
     <w:multiLevelType w:val="multilevel"/>
     <w:tmpl w:val="BD920E10"/>
@@ -8215,7 +8637,7 @@
       </w:rPr>
     </w:lvl>
   </w:abstractNum>
-  <w:abstractNum w:abstractNumId="4" w15:restartNumberingAfterBreak="0">
+  <w:abstractNum w:abstractNumId="5" w15:restartNumberingAfterBreak="0">
     <w:nsid w:val="23AD49F2"/>
     <w:multiLevelType w:val="hybridMultilevel"/>
     <w:tmpl w:val="144C1990"/>
@@ -8328,7 +8750,7 @@
       </w:rPr>
     </w:lvl>
   </w:abstractNum>
-  <w:abstractNum w:abstractNumId="5" w15:restartNumberingAfterBreak="0">
+  <w:abstractNum w:abstractNumId="6" w15:restartNumberingAfterBreak="0">
     <w:nsid w:val="2B9F37E9"/>
     <w:multiLevelType w:val="multilevel"/>
     <w:tmpl w:val="670A6F56"/>
@@ -8441,7 +8863,7 @@
       </w:rPr>
     </w:lvl>
   </w:abstractNum>
-  <w:abstractNum w:abstractNumId="6" w15:restartNumberingAfterBreak="0">
+  <w:abstractNum w:abstractNumId="7" w15:restartNumberingAfterBreak="0">
     <w:nsid w:val="35885054"/>
     <w:multiLevelType w:val="hybridMultilevel"/>
     <w:tmpl w:val="FD868656"/>
@@ -8554,7 +8976,7 @@
       </w:rPr>
     </w:lvl>
   </w:abstractNum>
-  <w:abstractNum w:abstractNumId="7" w15:restartNumberingAfterBreak="0">
+  <w:abstractNum w:abstractNumId="8" w15:restartNumberingAfterBreak="0">
     <w:nsid w:val="457A2F45"/>
     <w:multiLevelType w:val="multilevel"/>
     <w:tmpl w:val="463A81BC"/>
@@ -8667,7 +9089,7 @@
       </w:rPr>
     </w:lvl>
   </w:abstractNum>
-  <w:abstractNum w:abstractNumId="8" w15:restartNumberingAfterBreak="0">
+  <w:abstractNum w:abstractNumId="9" w15:restartNumberingAfterBreak="0">
     <w:nsid w:val="477A4C5B"/>
     <w:multiLevelType w:val="hybridMultilevel"/>
     <w:tmpl w:val="05BEA976"/>
@@ -8780,7 +9202,7 @@
       </w:rPr>
     </w:lvl>
   </w:abstractNum>
-  <w:abstractNum w:abstractNumId="9" w15:restartNumberingAfterBreak="0">
+  <w:abstractNum w:abstractNumId="10" w15:restartNumberingAfterBreak="0">
     <w:nsid w:val="542B368B"/>
     <w:multiLevelType w:val="multilevel"/>
     <w:tmpl w:val="5A5AC7C4"/>
@@ -8893,7 +9315,7 @@
       </w:rPr>
     </w:lvl>
   </w:abstractNum>
-  <w:abstractNum w:abstractNumId="10" w15:restartNumberingAfterBreak="0">
+  <w:abstractNum w:abstractNumId="11" w15:restartNumberingAfterBreak="0">
     <w:nsid w:val="57400DB4"/>
     <w:multiLevelType w:val="hybridMultilevel"/>
     <w:tmpl w:val="B8D8EF4A"/>
@@ -9006,7 +9428,7 @@
       </w:rPr>
     </w:lvl>
   </w:abstractNum>
-  <w:abstractNum w:abstractNumId="11" w15:restartNumberingAfterBreak="0">
+  <w:abstractNum w:abstractNumId="12" w15:restartNumberingAfterBreak="0">
     <w:nsid w:val="58101FFB"/>
     <w:multiLevelType w:val="multilevel"/>
     <w:tmpl w:val="52166AC0"/>
@@ -9128,7 +9550,7 @@
       </w:rPr>
     </w:lvl>
   </w:abstractNum>
-  <w:abstractNum w:abstractNumId="12" w15:restartNumberingAfterBreak="0">
+  <w:abstractNum w:abstractNumId="13" w15:restartNumberingAfterBreak="0">
     <w:nsid w:val="66616391"/>
     <w:multiLevelType w:val="hybridMultilevel"/>
     <w:tmpl w:val="0A083CD4"/>
@@ -9241,7 +9663,7 @@
       </w:rPr>
     </w:lvl>
   </w:abstractNum>
-  <w:abstractNum w:abstractNumId="13" w15:restartNumberingAfterBreak="0">
+  <w:abstractNum w:abstractNumId="14" w15:restartNumberingAfterBreak="0">
     <w:nsid w:val="7930035F"/>
     <w:multiLevelType w:val="hybridMultilevel"/>
     <w:tmpl w:val="E2A0CBCC"/>
@@ -9384,46 +9806,49 @@
     </w:lvl>
   </w:abstractNum>
   <w:num w:numId="1">
+    <w:abstractNumId w:val="6"/>
+  </w:num>
+  <w:num w:numId="2">
+    <w:abstractNumId w:val="10"/>
+  </w:num>
+  <w:num w:numId="3">
+    <w:abstractNumId w:val="8"/>
+  </w:num>
+  <w:num w:numId="4">
+    <w:abstractNumId w:val="1"/>
+  </w:num>
+  <w:num w:numId="5">
+    <w:abstractNumId w:val="2"/>
+  </w:num>
+  <w:num w:numId="6">
+    <w:abstractNumId w:val="3"/>
+  </w:num>
+  <w:num w:numId="7">
+    <w:abstractNumId w:val="9"/>
+  </w:num>
+  <w:num w:numId="8">
+    <w:abstractNumId w:val="7"/>
+  </w:num>
+  <w:num w:numId="9">
+    <w:abstractNumId w:val="11"/>
+  </w:num>
+  <w:num w:numId="10">
     <w:abstractNumId w:val="5"/>
   </w:num>
-  <w:num w:numId="2">
-    <w:abstractNumId w:val="9"/>
+  <w:num w:numId="11">
+    <w:abstractNumId w:val="13"/>
   </w:num>
-  <w:num w:numId="3">
-    <w:abstractNumId w:val="7"/>
+  <w:num w:numId="12">
+    <w:abstractNumId w:val="14"/>
   </w:num>
-  <w:num w:numId="4">
-    <w:abstractNumId w:val="0"/>
-  </w:num>
-  <w:num w:numId="5">
-    <w:abstractNumId w:val="1"/>
-  </w:num>
-  <w:num w:numId="6">
-    <w:abstractNumId w:val="2"/>
-  </w:num>
-  <w:num w:numId="7">
-    <w:abstractNumId w:val="8"/>
-  </w:num>
-  <w:num w:numId="8">
-    <w:abstractNumId w:val="6"/>
-  </w:num>
-  <w:num w:numId="9">
-    <w:abstractNumId w:val="10"/>
-  </w:num>
-  <w:num w:numId="10">
+  <w:num w:numId="13">
     <w:abstractNumId w:val="4"/>
   </w:num>
-  <w:num w:numId="11">
+  <w:num w:numId="14">
     <w:abstractNumId w:val="12"/>
   </w:num>
-  <w:num w:numId="12">
-    <w:abstractNumId w:val="13"/>
-  </w:num>
-  <w:num w:numId="13">
-    <w:abstractNumId w:val="3"/>
-  </w:num>
-  <w:num w:numId="14">
-    <w:abstractNumId w:val="11"/>
+  <w:num w:numId="15">
+    <w:abstractNumId w:val="0"/>
   </w:num>
 </w:numbering>
 </file>
